--- a/Aisha_Muhammad_4671/Aisha Chapters 1&2.docx
+++ b/Aisha_Muhammad_4671/Aisha Chapters 1&2.docx
@@ -1,6 +1,6 @@
 
 <file path=word/document.xml><?xml version="1.0" encoding="utf-8"?>
-<w:document xmlns:wpc="http://schemas.microsoft.com/office/word/2010/wordprocessingCanvas" xmlns:mc="http://schemas.openxmlformats.org/markup-compatibility/2006" xmlns:o="urn:schemas-microsoft-com:office:office" xmlns:r="http://schemas.openxmlformats.org/officeDocument/2006/relationships" xmlns:m="http://schemas.openxmlformats.org/officeDocument/2006/math" xmlns:v="urn:schemas-microsoft-com:vml" xmlns:wp14="http://schemas.microsoft.com/office/word/2010/wordprocessingDrawing" xmlns:wp="http://schemas.openxmlformats.org/drawingml/2006/wordprocessingDrawing" xmlns:w10="urn:schemas-microsoft-com:office:word" xmlns:w="http://schemas.openxmlformats.org/wordprocessingml/2006/main" xmlns:w14="http://schemas.microsoft.com/office/word/2010/wordml" xmlns:w15="http://schemas.microsoft.com/office/word/2012/wordml" xmlns:wpg="http://schemas.microsoft.com/office/word/2010/wordprocessingGroup" xmlns:wpi="http://schemas.microsoft.com/office/word/2010/wordprocessingInk" xmlns:wne="http://schemas.microsoft.com/office/word/2006/wordml" xmlns:wps="http://schemas.microsoft.com/office/word/2010/wordprocessingShape" mc:Ignorable="w14 w15 wp14">
+<w:document xmlns:wpc="http://schemas.microsoft.com/office/word/2010/wordprocessingCanvas" xmlns:cx="http://schemas.microsoft.com/office/drawing/2014/chartex" xmlns:cx1="http://schemas.microsoft.com/office/drawing/2015/9/8/chartex" xmlns:cx2="http://schemas.microsoft.com/office/drawing/2015/10/21/chartex" xmlns:cx3="http://schemas.microsoft.com/office/drawing/2016/5/9/chartex" xmlns:cx4="http://schemas.microsoft.com/office/drawing/2016/5/10/chartex" xmlns:cx5="http://schemas.microsoft.com/office/drawing/2016/5/11/chartex" xmlns:cx6="http://schemas.microsoft.com/office/drawing/2016/5/12/chartex" xmlns:cx7="http://schemas.microsoft.com/office/drawing/2016/5/13/chartex" xmlns:cx8="http://schemas.microsoft.com/office/drawing/2016/5/14/chartex" xmlns:mc="http://schemas.openxmlformats.org/markup-compatibility/2006" xmlns:aink="http://schemas.microsoft.com/office/drawing/2016/ink" xmlns:am3d="http://schemas.microsoft.com/office/drawing/2017/model3d" xmlns:o="urn:schemas-microsoft-com:office:office" xmlns:oel="http://schemas.microsoft.com/office/2019/extlst" xmlns:r="http://schemas.openxmlformats.org/officeDocument/2006/relationships" xmlns:m="http://schemas.openxmlformats.org/officeDocument/2006/math" xmlns:v="urn:schemas-microsoft-com:vml" xmlns:wp14="http://schemas.microsoft.com/office/word/2010/wordprocessingDrawing" xmlns:wp="http://schemas.openxmlformats.org/drawingml/2006/wordprocessingDrawing" xmlns:w10="urn:schemas-microsoft-com:office:word" xmlns:w="http://schemas.openxmlformats.org/wordprocessingml/2006/main" xmlns:w14="http://schemas.microsoft.com/office/word/2010/wordml" xmlns:w15="http://schemas.microsoft.com/office/word/2012/wordml" xmlns:w16cex="http://schemas.microsoft.com/office/word/2018/wordml/cex" xmlns:w16cid="http://schemas.microsoft.com/office/word/2016/wordml/cid" xmlns:w16="http://schemas.microsoft.com/office/word/2018/wordml" xmlns:w16sdtdh="http://schemas.microsoft.com/office/word/2020/wordml/sdtdatahash" xmlns:w16se="http://schemas.microsoft.com/office/word/2015/wordml/symex" xmlns:wpg="http://schemas.microsoft.com/office/word/2010/wordprocessingGroup" xmlns:wpi="http://schemas.microsoft.com/office/word/2010/wordprocessingInk" xmlns:wne="http://schemas.microsoft.com/office/word/2006/wordml" xmlns:wps="http://schemas.microsoft.com/office/word/2010/wordprocessingShape" mc:Ignorable="w14 w15 w16se w16cid w16 w16cex w16sdtdh wp14">
   <w:body>
     <w:p>
       <w:pPr>
@@ -77,10 +77,38 @@
         <w:t>Lullaby-Centric Approach for Insomnia Mitigation</w:t>
       </w:r>
       <w:r>
-        <w:t xml:space="preserve"> is designed to help those that are suffering with sleeping disorder (Insomnia) with Lullaby and natural sounds (Water drop etc.) to calm their mind and have a quality sleep. As </w:t>
-      </w:r>
-      <w:r>
-        <w:t>music may be helpful in the treatment of sleep disturbances in healthy populations, including students and elderly. In addition, small studies with clinical populations of traumatized refugees, adults with chronic insomnia and adults with depression insomnia add to the evidence base. However, the impact of music listening in the treatment of depression related i</w:t>
+        <w:t xml:space="preserve"> is designed to help those that are suffering with sleeping disorder (Insomnia) with Lullaby and natural sounds (Water drop etc.) to calm their mind and have a quality sleep. </w:t>
+      </w:r>
+      <w:commentRangeStart w:id="2"/>
+      <w:r>
+        <w:t xml:space="preserve">As </w:t>
+      </w:r>
+      <w:r>
+        <w:t>music may be helpful in the treatment of sleep disturbances in healthy populations, including students and elderly</w:t>
+      </w:r>
+      <w:commentRangeEnd w:id="2"/>
+      <w:r>
+        <w:rPr>
+          <w:rStyle w:val="CommentReference"/>
+        </w:rPr>
+        <w:commentReference w:id="2"/>
+      </w:r>
+      <w:r>
+        <w:t xml:space="preserve">. In addition, small studies </w:t>
+      </w:r>
+      <w:commentRangeStart w:id="3"/>
+      <w:r>
+        <w:t>with clinical populations of traumatized refugees, adults with chronic insomnia and adults with depression insomnia add to the evidence base</w:t>
+      </w:r>
+      <w:commentRangeEnd w:id="3"/>
+      <w:r>
+        <w:rPr>
+          <w:rStyle w:val="CommentReference"/>
+        </w:rPr>
+        <w:commentReference w:id="3"/>
+      </w:r>
+      <w:r>
+        <w:t>. However, the impact of music listening in the treatment of depression related i</w:t>
       </w:r>
       <w:r>
         <w:t xml:space="preserve">nsomnia is not well documented. And the system does not require a technical know-how before you can access it. Thus, it makes it a user friendly system.  </w:t>
@@ -105,7 +133,7 @@
           <w:b w:val="0"/>
         </w:rPr>
       </w:pPr>
-      <w:bookmarkStart w:id="2" w:name="_Toc144316131"/>
+      <w:bookmarkStart w:id="4" w:name="_Toc144316131"/>
       <w:r>
         <w:t xml:space="preserve">1.2  </w:t>
       </w:r>
@@ -113,7 +141,7 @@
         <w:tab/>
         <w:t>Background and Motivation.</w:t>
       </w:r>
-      <w:bookmarkEnd w:id="2"/>
+      <w:bookmarkEnd w:id="4"/>
       <w:r>
         <w:t xml:space="preserve">  </w:t>
       </w:r>
@@ -134,6 +162,8 @@
         <w:spacing w:after="446" w:line="351" w:lineRule="auto"/>
         <w:ind w:left="1134" w:right="795"/>
       </w:pPr>
+      <w:commentRangeStart w:id="5"/>
+      <w:commentRangeStart w:id="6"/>
       <w:r>
         <w:t>Insomnia disorder is deﬁn</w:t>
       </w:r>
@@ -141,7 +171,17 @@
         <w:t xml:space="preserve">ed as difﬁculties in initiating or maintaining sleep and </w:t>
       </w:r>
       <w:r>
-        <w:t>or non-restorative sleep accompanied by decreased daytime functioning, persisting for at least four weeks. For many patients suffering from depression and anxiety, insomnia is a pervasive problem. Many of the etiological theories of insomnia postulate that heightened emotional reactivity contributes to the maintenance of symptoms. This review focuses on the role of emotional reactivity in insomnia, and how the relationship between insomnia and depression and anxiety may be mediated by emotional reactivity. Furthermore, studies investigating the valence of emotions in insomnia are reviewed. Overall, there is empirical evidence that dysfunctional emotional reactivity might mediate the interaction between cognitive and autonomic hyper arousal, thus contributing to the maintenance of insomnia. Moreover, dysfunctions in sleep–wake regulating neural circuitries seem to be able to reinforce emotional disturbances. It seems plausible that dysfunctional emotional reactivity modulates the relationship between insomnia and depression and anxiety. Considering the interaction between sleep and emotional valence, poor sleep quality seems to correlate with high negative and low positive emotions, both in clinical and subclinical samples. Good sleep seems to be associated with high positive emotions, but not necessarily with low negative emotions. This review underlines the need for future research on emotions in insomnia.</w:t>
+        <w:t xml:space="preserve">or non-restorative sleep accompanied by decreased daytime functioning, persisting for at least four weeks. </w:t>
+      </w:r>
+      <w:commentRangeEnd w:id="5"/>
+      <w:r>
+        <w:rPr>
+          <w:rStyle w:val="CommentReference"/>
+        </w:rPr>
+        <w:commentReference w:id="5"/>
+      </w:r>
+      <w:r>
+        <w:t>For many patients suffering from depression and anxiety, insomnia is a pervasive problem. Many of the etiological theories of insomnia postulate that heightened emotional reactivity contributes to the maintenance of symptoms. This review focuses on the role of emotional reactivity in insomnia, and how the relationship between insomnia and depression and anxiety may be mediated by emotional reactivity. Furthermore, studies investigating the valence of emotions in insomnia are reviewed. Overall, there is empirical evidence that dysfunctional emotional reactivity might mediate the interaction between cognitive and autonomic hyper arousal, thus contributing to the maintenance of insomnia. Moreover, dysfunctions in sleep–wake regulating neural circuitries seem to be able to reinforce emotional disturbances. It seems plausible that dysfunctional emotional reactivity modulates the relationship between insomnia and depression and anxiety. Considering the interaction between sleep and emotional valence, poor sleep quality seems to correlate with high negative and low positive emotions, both in clinical and subclinical samples. Good sleep seems to be associated with high positive emotions, but not necessarily with low negative emotions. This review underlines the need for future research on emotions in insomnia.</w:t>
       </w:r>
       <w:r>
         <w:t xml:space="preserve"> (</w:t>
@@ -152,11 +192,9 @@
       <w:r>
         <w:t xml:space="preserve">, </w:t>
       </w:r>
-      <w:proofErr w:type="spellStart"/>
       <w:r>
         <w:t>Marit</w:t>
       </w:r>
-      <w:proofErr w:type="spellEnd"/>
       <w:r>
         <w:t xml:space="preserve">, </w:t>
       </w:r>
@@ -173,6 +211,13 @@
       <w:proofErr w:type="spellEnd"/>
       <w:r>
         <w:t>, 2018).</w:t>
+      </w:r>
+      <w:commentRangeEnd w:id="6"/>
+      <w:r>
+        <w:rPr>
+          <w:rStyle w:val="CommentReference"/>
+        </w:rPr>
+        <w:commentReference w:id="6"/>
       </w:r>
     </w:p>
     <w:p>
@@ -182,7 +227,35 @@
       </w:pPr>
       <w:r>
         <w:lastRenderedPageBreak/>
-        <w:t>Music is often used as a self‐help tool to alleviate insomnia. To evaluate the effect of bedtime music listening as a strategy for improving insomnia, we conducted an assessor‐blinded randomized controlled trial. Fifty‐seven persons with insomnia disorder were included and randomized to music intervention (n = 19), audiobook control (n = 19) or a waitlist control group (n = 19). The primary outcome measure was the Insomnia Severity Index. In addition, we used polysomnography and autography to evaluate objective measures of sleep, and assessed sleep quality and quality of life. The results showed no clear effect of music on insomnia symptoms as the group × time interaction only approached significance (effect size = 0.71, p = .06), though there was a significant improvement in insomnia severity within the music group. With regard to the secondary outcomes, we found a significant effect of the music intervention on perceived sleep improvement and quality of life, but no changes in the objective measures of sleep. In conclusion, music listening at bedtime appears to have a positive impact on sleep perception and quality of life, but no clear effect on insomnia severity. Music is safe and easy to administer, but further research is needed to assess the effect of music on different insomnia subtypes, and as an adjunctive or preventive intervention.</w:t>
+        <w:t xml:space="preserve">Music is often used as a self‐help tool to alleviate insomnia. To evaluate the effect of bedtime music listening as a strategy for improving insomnia, </w:t>
+      </w:r>
+      <w:commentRangeStart w:id="7"/>
+      <w:r>
+        <w:t>we conducted an assessor‐blinded randomized controlled trial</w:t>
+      </w:r>
+      <w:commentRangeEnd w:id="7"/>
+      <w:r>
+        <w:rPr>
+          <w:rStyle w:val="CommentReference"/>
+        </w:rPr>
+        <w:commentReference w:id="7"/>
+      </w:r>
+      <w:r>
+        <w:t xml:space="preserve">. </w:t>
+      </w:r>
+      <w:commentRangeStart w:id="8"/>
+      <w:r>
+        <w:t xml:space="preserve">Fifty‐seven persons with insomnia disorder were included and randomized to music intervention (n = 19), audiobook control (n = 19) or a waitlist control group (n = 19). </w:t>
+      </w:r>
+      <w:commentRangeEnd w:id="8"/>
+      <w:r>
+        <w:rPr>
+          <w:rStyle w:val="CommentReference"/>
+        </w:rPr>
+        <w:commentReference w:id="8"/>
+      </w:r>
+      <w:r>
+        <w:t>The primary outcome measure was the Insomnia Severity Index. In addition, we used polysomnography and autography to evaluate objective measures of sleep, and assessed sleep quality and quality of life. The results showed no clear effect of music on insomnia symptoms as the group × time interaction only approached significance (effect size = 0.71, p = .06), though there was a significant improvement in insomnia severity within the music group. With regard to the secondary outcomes, we found a significant effect of the music intervention on perceived sleep improvement and quality of life, but no changes in the objective measures of sleep. In conclusion, music listening at bedtime appears to have a positive impact on sleep perception and quality of life, but no clear effect on insomnia severity. Music is safe and easy to administer, but further research is needed to assess the effect of music on different insomnia subtypes, and as an adjunctive or preventive intervention.</w:t>
       </w:r>
       <w:r>
         <w:t xml:space="preserve"> (</w:t>
@@ -210,15 +283,7 @@
         <w:t xml:space="preserve"> (Trahan</w:t>
       </w:r>
       <w:r>
-        <w:t xml:space="preserve">, </w:t>
-      </w:r>
-      <w:proofErr w:type="spellStart"/>
-      <w:r>
-        <w:t>Durrant</w:t>
-      </w:r>
-      <w:proofErr w:type="spellEnd"/>
-      <w:r>
-        <w:t>, M</w:t>
+        <w:t>, Durrant, M</w:t>
       </w:r>
       <w:r>
         <w:t xml:space="preserve">u, Williamson, </w:t>
@@ -236,7 +301,7 @@
         <w:spacing w:after="260"/>
         <w:ind w:left="1134"/>
       </w:pPr>
-      <w:bookmarkStart w:id="3" w:name="_Toc144316132"/>
+      <w:bookmarkStart w:id="9" w:name="_Toc144316132"/>
       <w:r>
         <w:t xml:space="preserve">1.3  </w:t>
       </w:r>
@@ -244,7 +309,7 @@
         <w:tab/>
         <w:t>Statement of the problem.</w:t>
       </w:r>
-      <w:bookmarkEnd w:id="3"/>
+      <w:bookmarkEnd w:id="9"/>
       <w:r>
         <w:t xml:space="preserve"> </w:t>
       </w:r>
@@ -298,7 +363,7 @@
         <w:spacing w:after="255"/>
         <w:ind w:left="1134"/>
       </w:pPr>
-      <w:bookmarkStart w:id="4" w:name="_Toc144316133"/>
+      <w:bookmarkStart w:id="10" w:name="_Toc144316133"/>
       <w:r>
         <w:t xml:space="preserve">1.4  </w:t>
       </w:r>
@@ -306,7 +371,7 @@
         <w:tab/>
         <w:t>Aim and objectives.</w:t>
       </w:r>
-      <w:bookmarkEnd w:id="4"/>
+      <w:bookmarkEnd w:id="10"/>
       <w:r>
         <w:t xml:space="preserve">  </w:t>
       </w:r>
@@ -323,21 +388,18 @@
         <w:ind w:left="1134" w:right="795"/>
       </w:pPr>
       <w:r>
-        <w:t>The aim of developing this application is to create a</w:t>
-      </w:r>
-      <w:r>
-        <w:t xml:space="preserve"> mobile application </w:t>
+        <w:t xml:space="preserve">The aim of developing this application is to create a mobile application </w:t>
       </w:r>
       <w:r>
         <w:rPr>
           <w:color w:val="FF0000"/>
-          <w:lang w:val="en-NG"/>
+          <w:lang/>
         </w:rPr>
         <w:t>lullaby-centric approach for the mitigation of insomnia</w:t>
       </w:r>
       <w:r>
         <w:rPr>
-          <w:lang w:val="en-NG"/>
+          <w:lang/>
         </w:rPr>
         <w:t xml:space="preserve"> to help improve sleep quality</w:t>
       </w:r>
@@ -368,7 +430,7 @@
       <w:r>
         <w:rPr>
           <w:szCs w:val="24"/>
-          <w:lang w:val="en-NG"/>
+          <w:lang/>
         </w:rPr>
         <w:t xml:space="preserve">o evaluate the impact of lullabies on sleep quality in individuals with insomnia </w:t>
       </w:r>
@@ -396,21 +458,14 @@
       <w:r>
         <w:rPr>
           <w:szCs w:val="24"/>
-          <w:lang w:val="en-NG"/>
-        </w:rPr>
-        <w:t>o design a mobile</w:t>
+          <w:lang/>
+        </w:rPr>
+        <w:t xml:space="preserve">o design a mobile </w:t>
       </w:r>
       <w:r>
         <w:rPr>
           <w:szCs w:val="24"/>
-          <w:lang w:val="en-NG"/>
-        </w:rPr>
-        <w:t xml:space="preserve"> </w:t>
-      </w:r>
-      <w:r>
-        <w:rPr>
-          <w:szCs w:val="24"/>
-          <w:lang w:val="en-NG"/>
+          <w:lang/>
         </w:rPr>
         <w:t>app to use lullaby for insomnia control</w:t>
       </w:r>
@@ -438,7 +493,7 @@
       <w:r>
         <w:rPr>
           <w:szCs w:val="24"/>
-          <w:lang w:val="en-NG"/>
+          <w:lang/>
         </w:rPr>
         <w:t xml:space="preserve">o implement the </w:t>
       </w:r>
@@ -451,7 +506,7 @@
       <w:r>
         <w:rPr>
           <w:szCs w:val="24"/>
-          <w:lang w:val="en-NG"/>
+          <w:lang/>
         </w:rPr>
         <w:t xml:space="preserve"> app to use for insomnia control</w:t>
       </w:r>
@@ -479,7 +534,7 @@
       <w:r>
         <w:rPr>
           <w:szCs w:val="24"/>
-          <w:lang w:val="en-NG"/>
+          <w:lang/>
         </w:rPr>
         <w:t>o eveluate the usefulness of the app for insomnia control.</w:t>
       </w:r>
@@ -555,7 +610,7 @@
         <w:spacing w:after="255"/>
         <w:ind w:left="1134"/>
       </w:pPr>
-      <w:bookmarkStart w:id="5" w:name="_Toc144316134"/>
+      <w:bookmarkStart w:id="11" w:name="_Toc144316134"/>
       <w:r>
         <w:t>1.5</w:t>
       </w:r>
@@ -568,7 +623,7 @@
       <w:r>
         <w:t xml:space="preserve">      Significance of the Project.</w:t>
       </w:r>
-      <w:bookmarkEnd w:id="5"/>
+      <w:bookmarkEnd w:id="11"/>
       <w:r>
         <w:rPr>
           <w:b w:val="0"/>
@@ -696,7 +751,7 @@
         <w:pStyle w:val="Heading3"/>
         <w:ind w:left="1134"/>
       </w:pPr>
-      <w:bookmarkStart w:id="6" w:name="_Toc144316135"/>
+      <w:bookmarkStart w:id="12" w:name="_Toc144316135"/>
       <w:r>
         <w:t>1.5</w:t>
       </w:r>
@@ -715,7 +770,7 @@
       <w:r>
         <w:t>Project Risks Assessment</w:t>
       </w:r>
-      <w:bookmarkEnd w:id="6"/>
+      <w:bookmarkEnd w:id="12"/>
       <w:r>
         <w:t xml:space="preserve">  </w:t>
       </w:r>
@@ -985,7 +1040,7 @@
         <w:spacing w:after="255"/>
         <w:ind w:left="1134"/>
       </w:pPr>
-      <w:bookmarkStart w:id="7" w:name="_Toc144316136"/>
+      <w:bookmarkStart w:id="13" w:name="_Toc144316136"/>
       <w:r>
         <w:t>1.6</w:t>
       </w:r>
@@ -1004,7 +1059,7 @@
       <w:r>
         <w:t>Scope</w:t>
       </w:r>
-      <w:bookmarkEnd w:id="7"/>
+      <w:bookmarkEnd w:id="13"/>
       <w:r>
         <w:t xml:space="preserve"> </w:t>
       </w:r>
@@ -1036,7 +1091,7 @@
         <w:spacing w:after="260"/>
         <w:ind w:left="1134"/>
       </w:pPr>
-      <w:bookmarkStart w:id="8" w:name="_Toc144316137"/>
+      <w:bookmarkStart w:id="14" w:name="_Toc144316137"/>
       <w:r>
         <w:t>1.7</w:t>
       </w:r>
@@ -1055,7 +1110,7 @@
       <w:r>
         <w:t>Project Organization.</w:t>
       </w:r>
-      <w:bookmarkEnd w:id="8"/>
+      <w:bookmarkEnd w:id="14"/>
       <w:r>
         <w:t xml:space="preserve"> </w:t>
       </w:r>
@@ -1258,7 +1313,7 @@
         <w:pStyle w:val="Heading1"/>
         <w:ind w:left="0" w:firstLine="0"/>
       </w:pPr>
-      <w:bookmarkStart w:id="9" w:name="_Toc144316138"/>
+      <w:bookmarkStart w:id="15" w:name="_Toc144316138"/>
     </w:p>
     <w:p>
       <w:pPr>
@@ -1269,7 +1324,7 @@
       <w:r>
         <w:t>CHAPTER 2: LITERATURE REVIEW.</w:t>
       </w:r>
-      <w:bookmarkEnd w:id="9"/>
+      <w:bookmarkEnd w:id="15"/>
     </w:p>
     <w:p>
       <w:pPr>
@@ -1289,7 +1344,7 @@
         <w:pStyle w:val="Heading2"/>
         <w:ind w:left="1134"/>
       </w:pPr>
-      <w:bookmarkStart w:id="10" w:name="_Toc144316139"/>
+      <w:bookmarkStart w:id="16" w:name="_Toc144316139"/>
       <w:r>
         <w:t xml:space="preserve">2.1 </w:t>
       </w:r>
@@ -1297,7 +1352,7 @@
         <w:tab/>
         <w:t>INTRODUCTION.</w:t>
       </w:r>
-      <w:bookmarkEnd w:id="10"/>
+      <w:bookmarkEnd w:id="16"/>
       <w:r>
         <w:t xml:space="preserve"> </w:t>
       </w:r>
@@ -1316,7 +1371,7 @@
         <w:pStyle w:val="Heading2"/>
         <w:ind w:left="1134"/>
       </w:pPr>
-      <w:bookmarkStart w:id="11" w:name="_Toc144316140"/>
+      <w:bookmarkStart w:id="17" w:name="_Toc144316140"/>
       <w:r>
         <w:t xml:space="preserve">2.2 </w:t>
       </w:r>
@@ -1324,7 +1379,7 @@
         <w:tab/>
         <w:t>Overview of Insomnia.</w:t>
       </w:r>
-      <w:bookmarkEnd w:id="11"/>
+      <w:bookmarkEnd w:id="17"/>
       <w:r>
         <w:t xml:space="preserve"> </w:t>
       </w:r>
@@ -1350,25 +1405,7 @@
           <w:szCs w:val="24"/>
           <w:shd w:val="clear" w:color="auto" w:fill="FFFFFF"/>
         </w:rPr>
-        <w:t>Insomnia is a major health problem associated with reduced quality of life, disturbed mood, cognitive impairments and elevated risk for mental disorders, such as depression and anxiety (Riemann et al., 2015). Insomnia is the most common sleep disorder, and it is characterized by persistent difficulties initiating or maintaining sleep, including early morning awakening (EMA), accompanied by daytime impairments (APA, 2013). It is highly prevalent in the modern society, with about 30% of the general population experiencing insomnia symptoms and 6%–20% of the population fulfilling the criteria for an actual insomnia disorder (</w:t>
-      </w:r>
-      <w:proofErr w:type="spellStart"/>
-      <w:r>
-        <w:rPr>
-          <w:color w:val="202122"/>
-          <w:szCs w:val="24"/>
-          <w:shd w:val="clear" w:color="auto" w:fill="FFFFFF"/>
-        </w:rPr>
-        <w:t>Ohayon</w:t>
-      </w:r>
-      <w:proofErr w:type="spellEnd"/>
-      <w:r>
-        <w:rPr>
-          <w:color w:val="202122"/>
-          <w:szCs w:val="24"/>
-          <w:shd w:val="clear" w:color="auto" w:fill="FFFFFF"/>
-        </w:rPr>
-        <w:t>, 2002; Roth et al., 2011).</w:t>
+        <w:t>Insomnia is a major health problem associated with reduced quality of life, disturbed mood, cognitive impairments and elevated risk for mental disorders, such as depression and anxiety (Riemann et al., 2015). Insomnia is the most common sleep disorder, and it is characterized by persistent difficulties initiating or maintaining sleep, including early morning awakening (EMA), accompanied by daytime impairments (APA, 2013). It is highly prevalent in the modern society, with about 30% of the general population experiencing insomnia symptoms and 6%–20% of the population fulfilling the criteria for an actual insomnia disorder (Ohayon, 2002; Roth et al., 2011).</w:t>
       </w:r>
     </w:p>
     <w:p>
@@ -1383,21 +1420,7 @@
         <w:rPr>
           <w:shd w:val="clear" w:color="auto" w:fill="FFFFFF"/>
         </w:rPr>
-        <w:t xml:space="preserve">Standard treatments for insomnia include both pharmacological and psychological treatments. Pharmacotherapy shows good short‐term effects, but is associated with negative side‐effects and is only recommended for short‐term use (Riemann et al., 2015). Cognitive behavioral therapy for insomnia (CBT‐I) has strong empirical support and is recommended as first‐line treatment for persistent insomnia (Riemann et al., 2017). CBT‐I works by using a combination of behavioral and cognitive strategies (e.g. sleep restriction, stimulus control, cognitive therapy and sleep hygiene education) to target factors that perpetuate the insomnia disorder. However, CBT‐I requires substantial time and behavioral change from the patients if they are to benefit from the therapy, and not all patients reach this goal (Morin &amp; </w:t>
-      </w:r>
-      <w:proofErr w:type="spellStart"/>
-      <w:r>
-        <w:rPr>
-          <w:shd w:val="clear" w:color="auto" w:fill="FFFFFF"/>
-        </w:rPr>
-        <w:t>Benca</w:t>
-      </w:r>
-      <w:proofErr w:type="spellEnd"/>
-      <w:r>
-        <w:rPr>
-          <w:shd w:val="clear" w:color="auto" w:fill="FFFFFF"/>
-        </w:rPr>
-        <w:t>, 2012; Riemann et al., 2015).</w:t>
+        <w:t>Standard treatments for insomnia include both pharmacological and psychological treatments. Pharmacotherapy shows good short‐term effects, but is associated with negative side‐effects and is only recommended for short‐term use (Riemann et al., 2015). Cognitive behavioral therapy for insomnia (CBT‐I) has strong empirical support and is recommended as first‐line treatment for persistent insomnia (Riemann et al., 2017). CBT‐I works by using a combination of behavioral and cognitive strategies (e.g. sleep restriction, stimulus control, cognitive therapy and sleep hygiene education) to target factors that perpetuate the insomnia disorder. However, CBT‐I requires substantial time and behavioral change from the patients if they are to benefit from the therapy, and not all patients reach this goal (Morin &amp; Benca, 2012; Riemann et al., 2015).</w:t>
       </w:r>
     </w:p>
     <w:p>
@@ -1427,21 +1450,7 @@
         <w:rPr>
           <w:shd w:val="clear" w:color="auto" w:fill="FFFFFF"/>
         </w:rPr>
-        <w:t xml:space="preserve">such, the standard treatments have certain limitations, and studies show that the majority of individuals with insomnia do not seek conventional treatment (Morin, Leblanc, Daley, </w:t>
-      </w:r>
-      <w:proofErr w:type="spellStart"/>
-      <w:r>
-        <w:rPr>
-          <w:shd w:val="clear" w:color="auto" w:fill="FFFFFF"/>
-        </w:rPr>
-        <w:t>Gregoire</w:t>
-      </w:r>
-      <w:proofErr w:type="spellEnd"/>
-      <w:r>
-        <w:rPr>
-          <w:shd w:val="clear" w:color="auto" w:fill="FFFFFF"/>
-        </w:rPr>
-        <w:t xml:space="preserve">, &amp; </w:t>
+        <w:t xml:space="preserve">such, the standard treatments have certain limitations, and studies show that the majority of individuals with insomnia do not seek conventional treatment (Morin, Leblanc, Daley, Gregoire, &amp; </w:t>
       </w:r>
       <w:proofErr w:type="spellStart"/>
       <w:r>
@@ -1544,35 +1553,7 @@
         <w:rPr>
           <w:shd w:val="clear" w:color="auto" w:fill="FFFFFF"/>
         </w:rPr>
-        <w:t xml:space="preserve">Music is increasingly used in clinical settings including oncology and neurorehabilitation (Bro et al., 2017; </w:t>
-      </w:r>
-      <w:proofErr w:type="spellStart"/>
-      <w:r>
-        <w:rPr>
-          <w:shd w:val="clear" w:color="auto" w:fill="FFFFFF"/>
-        </w:rPr>
-        <w:t>Sihvonen</w:t>
-      </w:r>
-      <w:proofErr w:type="spellEnd"/>
-      <w:r>
-        <w:rPr>
-          <w:shd w:val="clear" w:color="auto" w:fill="FFFFFF"/>
-        </w:rPr>
-        <w:t xml:space="preserve"> et al., 2017), and music psychology and neuroscience research highlight a number of mechanisms that could underlie the putative effect of music on sleep. First, studies show that there is a close link between music and emotion, and music is commonly used for emotional self‐regulation (</w:t>
-      </w:r>
-      <w:proofErr w:type="spellStart"/>
-      <w:r>
-        <w:rPr>
-          <w:shd w:val="clear" w:color="auto" w:fill="FFFFFF"/>
-        </w:rPr>
-        <w:t>Koelsch</w:t>
-      </w:r>
-      <w:proofErr w:type="spellEnd"/>
-      <w:r>
-        <w:rPr>
-          <w:shd w:val="clear" w:color="auto" w:fill="FFFFFF"/>
-        </w:rPr>
-        <w:t xml:space="preserve">, 2010; </w:t>
+        <w:t xml:space="preserve">Music is increasingly used in clinical settings including oncology and neurorehabilitation (Bro et al., 2017; Sihvonen et al., 2017), and music psychology and neuroscience research highlight a number of mechanisms that could underlie the putative effect of music on sleep. First, studies show that there is a close link between music and emotion, and music is commonly used for emotional self‐regulation (Koelsch, 2010; </w:t>
       </w:r>
       <w:proofErr w:type="spellStart"/>
       <w:r>
@@ -1641,49 +1622,7 @@
         <w:rPr>
           <w:shd w:val="clear" w:color="auto" w:fill="FFFFFF"/>
         </w:rPr>
-        <w:t>Another important mechanism is the impact of music on arousal. Experimental and clinical studies have shown that music can affect our level of arousal as reflected in measures of autonomous nervous system function (</w:t>
-      </w:r>
-      <w:proofErr w:type="spellStart"/>
-      <w:r>
-        <w:rPr>
-          <w:shd w:val="clear" w:color="auto" w:fill="FFFFFF"/>
-        </w:rPr>
-        <w:t>Bernardi</w:t>
-      </w:r>
-      <w:proofErr w:type="spellEnd"/>
-      <w:r>
-        <w:rPr>
-          <w:shd w:val="clear" w:color="auto" w:fill="FFFFFF"/>
-        </w:rPr>
-        <w:t xml:space="preserve"> et al., 2009; </w:t>
-      </w:r>
-      <w:proofErr w:type="spellStart"/>
-      <w:r>
-        <w:rPr>
-          <w:shd w:val="clear" w:color="auto" w:fill="FFFFFF"/>
-        </w:rPr>
-        <w:t>Chanda</w:t>
-      </w:r>
-      <w:proofErr w:type="spellEnd"/>
-      <w:r>
-        <w:rPr>
-          <w:shd w:val="clear" w:color="auto" w:fill="FFFFFF"/>
-        </w:rPr>
-        <w:t xml:space="preserve"> &amp; </w:t>
-      </w:r>
-      <w:proofErr w:type="spellStart"/>
-      <w:r>
-        <w:rPr>
-          <w:shd w:val="clear" w:color="auto" w:fill="FFFFFF"/>
-        </w:rPr>
-        <w:t>Levitin</w:t>
-      </w:r>
-      <w:proofErr w:type="spellEnd"/>
-      <w:r>
-        <w:rPr>
-          <w:shd w:val="clear" w:color="auto" w:fill="FFFFFF"/>
-        </w:rPr>
-        <w:t>, 2013). For example, studies have shown that listening</w:t>
+        <w:t>Another important mechanism is the impact of music on arousal. Experimental and clinical studies have shown that music can affect our level of arousal as reflected in measures of autonomous nervous system function (Bernardi et al., 2009; Chanda &amp; Levitin, 2013). For example, studies have shown that listening</w:t>
       </w:r>
       <w:r>
         <w:rPr>
@@ -1726,49 +1665,7 @@
         <w:rPr>
           <w:shd w:val="clear" w:color="auto" w:fill="FFFFFF"/>
         </w:rPr>
-        <w:t>and respiratory rate (</w:t>
-      </w:r>
-      <w:proofErr w:type="spellStart"/>
-      <w:r>
-        <w:rPr>
-          <w:shd w:val="clear" w:color="auto" w:fill="FFFFFF"/>
-        </w:rPr>
-        <w:t>Chlan</w:t>
-      </w:r>
-      <w:proofErr w:type="spellEnd"/>
-      <w:r>
-        <w:rPr>
-          <w:shd w:val="clear" w:color="auto" w:fill="FFFFFF"/>
-        </w:rPr>
-        <w:t>, 1998). This is important in relation to insomnia, as the prevailing “</w:t>
-      </w:r>
-      <w:proofErr w:type="spellStart"/>
-      <w:r>
-        <w:rPr>
-          <w:shd w:val="clear" w:color="auto" w:fill="FFFFFF"/>
-        </w:rPr>
-        <w:t>hyperarousal</w:t>
-      </w:r>
-      <w:proofErr w:type="spellEnd"/>
-      <w:r>
-        <w:rPr>
-          <w:shd w:val="clear" w:color="auto" w:fill="FFFFFF"/>
-        </w:rPr>
-        <w:t xml:space="preserve">” theory states that insomnia involves increased levels of arousal as reflected in both psychological and neurophysiological measures (Bonnet &amp; </w:t>
-      </w:r>
-      <w:proofErr w:type="spellStart"/>
-      <w:r>
-        <w:rPr>
-          <w:shd w:val="clear" w:color="auto" w:fill="FFFFFF"/>
-        </w:rPr>
-        <w:t>Arand</w:t>
-      </w:r>
-      <w:proofErr w:type="spellEnd"/>
-      <w:r>
-        <w:rPr>
-          <w:shd w:val="clear" w:color="auto" w:fill="FFFFFF"/>
-        </w:rPr>
-        <w:t>, 2010; Riemann et al., 2010). As such, soft music could potentially work as a sleep aid in persons with insomnia by reducing physiological and cognitive arousal. Still, the effect of music for relieving insomnia is not well documented. A number of systematic reviews state that music listening can</w:t>
+        <w:t>and respiratory rate (Chlan, 1998). This is important in relation to insomnia, as the prevailing “hyperarousal” theory states that insomnia involves increased levels of arousal as reflected in both psychological and neurophysiological measures (Bonnet &amp; Arand, 2010; Riemann et al., 2010). As such, soft music could potentially work as a sleep aid in persons with insomnia by reducing physiological and cognitive arousal. Still, the effect of music for relieving insomnia is not well documented. A number of systematic reviews state that music listening can</w:t>
       </w:r>
       <w:r>
         <w:rPr>
@@ -1819,21 +1716,7 @@
         <w:rPr>
           <w:shd w:val="clear" w:color="auto" w:fill="FFFFFF"/>
         </w:rPr>
-        <w:t xml:space="preserve">, </w:t>
-      </w:r>
-      <w:proofErr w:type="spellStart"/>
-      <w:r>
-        <w:rPr>
-          <w:shd w:val="clear" w:color="auto" w:fill="FFFFFF"/>
-        </w:rPr>
-        <w:t>Tiemens</w:t>
-      </w:r>
-      <w:proofErr w:type="spellEnd"/>
-      <w:r>
-        <w:rPr>
-          <w:shd w:val="clear" w:color="auto" w:fill="FFFFFF"/>
-        </w:rPr>
-        <w:t xml:space="preserve">, </w:t>
+        <w:t xml:space="preserve">, Tiemens, </w:t>
       </w:r>
       <w:proofErr w:type="spellStart"/>
       <w:r>
@@ -1861,21 +1744,7 @@
         <w:rPr>
           <w:shd w:val="clear" w:color="auto" w:fill="FFFFFF"/>
         </w:rPr>
-        <w:t xml:space="preserve">, 2009; Jespersen, Koenig, </w:t>
-      </w:r>
-      <w:proofErr w:type="spellStart"/>
-      <w:r>
-        <w:rPr>
-          <w:shd w:val="clear" w:color="auto" w:fill="FFFFFF"/>
-        </w:rPr>
-        <w:t>Jennum</w:t>
-      </w:r>
-      <w:proofErr w:type="spellEnd"/>
-      <w:r>
-        <w:rPr>
-          <w:shd w:val="clear" w:color="auto" w:fill="FFFFFF"/>
-        </w:rPr>
-        <w:t xml:space="preserve">, &amp; </w:t>
+        <w:t xml:space="preserve">, 2009; Jespersen, Koenig, Jennum, &amp; </w:t>
       </w:r>
       <w:proofErr w:type="spellStart"/>
       <w:r>
@@ -1889,14 +1758,14 @@
         <w:rPr>
           <w:shd w:val="clear" w:color="auto" w:fill="FFFFFF"/>
         </w:rPr>
-        <w:t>, 2015; Wang, Sun</w:t>
+        <w:t xml:space="preserve">, 2015; Wang, </w:t>
       </w:r>
       <w:proofErr w:type="gramStart"/>
       <w:r>
         <w:rPr>
           <w:shd w:val="clear" w:color="auto" w:fill="FFFFFF"/>
         </w:rPr>
-        <w:t>,&amp;</w:t>
+        <w:t>Sun,&amp;</w:t>
       </w:r>
       <w:proofErr w:type="gramEnd"/>
       <w:r>
@@ -1981,7 +1850,7 @@
         <w:pStyle w:val="Heading3"/>
         <w:ind w:left="1134"/>
       </w:pPr>
-      <w:bookmarkStart w:id="12" w:name="_Toc144316141"/>
+      <w:bookmarkStart w:id="18" w:name="_Toc144316141"/>
       <w:r>
         <w:t xml:space="preserve">2.2.1 </w:t>
       </w:r>
@@ -1995,7 +1864,7 @@
       <w:r>
         <w:t>he Sleep Quality</w:t>
       </w:r>
-      <w:bookmarkEnd w:id="12"/>
+      <w:bookmarkEnd w:id="18"/>
       <w:r>
         <w:t xml:space="preserve"> </w:t>
       </w:r>
@@ -2030,15 +1899,7 @@
       </w:r>
       <w:proofErr w:type="spellEnd"/>
       <w:r>
-        <w:t xml:space="preserve"> 1986, Good et al. 1999, </w:t>
-      </w:r>
-      <w:proofErr w:type="spellStart"/>
-      <w:r>
-        <w:t>Salamon</w:t>
-      </w:r>
-      <w:proofErr w:type="spellEnd"/>
-      <w:r>
-        <w:t xml:space="preserve"> et al. 2003).</w:t>
+        <w:t xml:space="preserve"> 1986, Good et al. 1999, Salamon et al. 2003).</w:t>
       </w:r>
     </w:p>
     <w:p>
@@ -2112,19 +1973,11 @@
         <w:ind w:left="1134" w:right="821"/>
       </w:pPr>
       <w:r>
-        <w:t xml:space="preserve">These results indicated that music is a potential </w:t>
-      </w:r>
-      <w:proofErr w:type="spellStart"/>
-      <w:r>
-        <w:t>nonpharmacological</w:t>
-      </w:r>
-      <w:proofErr w:type="spellEnd"/>
-      <w:r>
-        <w:t xml:space="preserve"> intervention for the treatment of sleep disturbances such as insomnia. However, they were based on self-report measures and have further limitations. For example, in most studies a control group was not used, whilst in theirs (Fried 1990a</w:t>
+        <w:t>These results indicated that music is a potential nonpharmacological intervention for the treatment of sleep disturbances such as insomnia. However, they were based on self-report measures and have further limitations. For example, in most studies a control group was not used, whilst in theirs (Fried 1990</w:t>
       </w:r>
       <w:proofErr w:type="gramStart"/>
       <w:r>
-        <w:t>,b</w:t>
+        <w:t>a,b</w:t>
       </w:r>
       <w:proofErr w:type="gramEnd"/>
       <w:r>
@@ -2200,13 +2053,8 @@
         <w:spacing w:after="129" w:line="352" w:lineRule="auto"/>
         <w:ind w:left="1134" w:right="795"/>
       </w:pPr>
-      <w:proofErr w:type="gramStart"/>
-      <w:r>
-        <w:t>patterns</w:t>
-      </w:r>
-      <w:proofErr w:type="gramEnd"/>
-      <w:r>
-        <w:t xml:space="preserve"> are reﬂected in the common sleep-related complaints of older adults, such as taking longer to fall asleep, awakening more often, and being sleepy in the daytime. Sleep disorders can result in tiredness, fatigue, depression, greater anxiety, irritability, pain sensitivity, muscle tremors, immunosuppression, and lack of daytime alertness (</w:t>
+      <w:r>
+        <w:t>patterns are reﬂected in the common sleep-related complaints of older adults, such as taking longer to fall asleep, awakening more often, and being sleepy in the daytime. Sleep disorders can result in tiredness, fatigue, depression, greater anxiety, irritability, pain sensitivity, muscle tremors, immunosuppression, and lack of daytime alertness (</w:t>
       </w:r>
       <w:proofErr w:type="spellStart"/>
       <w:r>
@@ -2225,15 +2073,7 @@
       </w:r>
       <w:proofErr w:type="spellEnd"/>
       <w:r>
-        <w:t xml:space="preserve">-French 1986, Morgan et al. 1988, </w:t>
-      </w:r>
-      <w:proofErr w:type="spellStart"/>
-      <w:r>
-        <w:t>Englert</w:t>
-      </w:r>
-      <w:proofErr w:type="spellEnd"/>
-      <w:r>
-        <w:t xml:space="preserve"> &amp; Linden 1998), but can cause daytime residual effects, tolerance, dependence, altered sleep stages and rebound insomnia (Morin &amp; </w:t>
+        <w:t xml:space="preserve">-French 1986, Morgan et al. 1988, Englert &amp; Linden 1998), but can cause daytime residual effects, tolerance, dependence, altered sleep stages and rebound insomnia (Morin &amp; </w:t>
       </w:r>
       <w:proofErr w:type="spellStart"/>
       <w:r>
@@ -2241,23 +2081,7 @@
       </w:r>
       <w:proofErr w:type="spellEnd"/>
       <w:r>
-        <w:t xml:space="preserve"> 1988, </w:t>
-      </w:r>
-      <w:proofErr w:type="spellStart"/>
-      <w:r>
-        <w:t>Gillin</w:t>
-      </w:r>
-      <w:proofErr w:type="spellEnd"/>
-      <w:r>
-        <w:t xml:space="preserve"> &amp; </w:t>
-      </w:r>
-      <w:proofErr w:type="spellStart"/>
-      <w:r>
-        <w:t>Byerley</w:t>
-      </w:r>
-      <w:proofErr w:type="spellEnd"/>
-      <w:r>
-        <w:t xml:space="preserve"> 1990). Their safety and efﬁcacy for sleep problems in older people has not been established (National Institute of Health 1991). Therefore, non-pharmacological methods that promote a mind– body interaction without side-effects should be tested to promote sleep in older people.</w:t>
+        <w:t xml:space="preserve"> 1988, Gillin &amp; Byerley 1990). Their safety and efﬁcacy for sleep problems in older people has not been established (National Institute of Health 1991). Therefore, non-pharmacological methods that promote a mind– body interaction without side-effects should be tested to promote sleep in older people.</w:t>
       </w:r>
     </w:p>
     <w:p>
@@ -2267,15 +2091,7 @@
       </w:pPr>
       <w:r>
         <w:lastRenderedPageBreak/>
-        <w:t>Only three investigators have studied the use of music to promote sleep. Each found that music had beneﬁcial effects (</w:t>
-      </w:r>
-      <w:proofErr w:type="spellStart"/>
-      <w:r>
-        <w:t>Mornhinweg</w:t>
-      </w:r>
-      <w:proofErr w:type="spellEnd"/>
-      <w:r>
-        <w:t xml:space="preserve"> &amp; </w:t>
+        <w:t xml:space="preserve">Only three investigators have studied the use of music to promote sleep. Each found that music had beneﬁcial effects (Mornhinweg &amp; </w:t>
       </w:r>
       <w:proofErr w:type="spellStart"/>
       <w:r>
@@ -2300,23 +2116,7 @@
       </w:r>
       <w:proofErr w:type="spellEnd"/>
       <w:r>
-        <w:t xml:space="preserve"> 1986, Zimmerman et al. 1988, Good et al. 1999) and sleep (Johnson 1991). Music has been found to reduce circulating noradrenaline (</w:t>
-      </w:r>
-      <w:proofErr w:type="spellStart"/>
-      <w:r>
-        <w:t>Mockel</w:t>
-      </w:r>
-      <w:proofErr w:type="spellEnd"/>
-      <w:r>
-        <w:t xml:space="preserve"> et al. 1994, </w:t>
-      </w:r>
-      <w:proofErr w:type="spellStart"/>
-      <w:r>
-        <w:t>Gerra</w:t>
-      </w:r>
-      <w:proofErr w:type="spellEnd"/>
-      <w:r>
-        <w:t xml:space="preserve"> et al. 1998), which is associated with sleep onset (Irwin et al. 1999). Thus, a sedative music intervention was expected to improve sleep quality.</w:t>
+        <w:t xml:space="preserve"> 1986, Zimmerman et al. 1988, Good et al. 1999) and sleep (Johnson 1991). Music has been found to reduce circulating noradrenaline (Mockel et al. 1994, Gerra et al. 1998), which is associated with sleep onset (Irwin et al. 1999). Thus, a sedative music intervention was expected to improve sleep quality.</w:t>
       </w:r>
     </w:p>
     <w:p>
@@ -2324,13 +2124,8 @@
         <w:spacing w:after="129" w:line="352" w:lineRule="auto"/>
         <w:ind w:left="1134" w:right="795"/>
       </w:pPr>
-      <w:proofErr w:type="gramStart"/>
-      <w:r>
-        <w:t>or</w:t>
-      </w:r>
-      <w:proofErr w:type="gramEnd"/>
-      <w:r>
-        <w:t xml:space="preserve"> control group (n ¼ 30). The envelopes were prepared by a different person so that the investigator (ﬁrst author) was blind to block size and order of assignment.</w:t>
+      <w:r>
+        <w:t>or control group (n ¼ 30). The envelopes were prepared by a different person so that the investigator (ﬁrst author) was blind to block size and order of assignment.</w:t>
       </w:r>
       <w:r>
         <w:t xml:space="preserve"> </w:t>
@@ -2342,23 +2137,7 @@
         <w:ind w:left="1134" w:right="795"/>
       </w:pPr>
       <w:r>
-        <w:t>Because sleep onset has been found to take about 13– 35 minutes in adults (</w:t>
-      </w:r>
-      <w:proofErr w:type="spellStart"/>
-      <w:r>
-        <w:t>Hayter</w:t>
-      </w:r>
-      <w:proofErr w:type="spellEnd"/>
-      <w:r>
-        <w:t xml:space="preserve"> 1983, </w:t>
-      </w:r>
-      <w:proofErr w:type="spellStart"/>
-      <w:r>
-        <w:t>Gislason</w:t>
-      </w:r>
-      <w:proofErr w:type="spellEnd"/>
-      <w:r>
-        <w:t xml:space="preserve"> et al. 1993), we decided to use 45 minutes of music as therapy every night at bedtime to guard against music ending earlier than sleep onset. In addition, eight factors were identiﬁed in the literature as inﬂuencing sleep, and these were controlled in the research design. These were gender, caffeine consumption, meditation, disease, medication, cognitive status, sleep </w:t>
+        <w:t xml:space="preserve">Because sleep onset has been found to take about 13– 35 minutes in adults (Hayter 1983, Gislason et al. 1993), we decided to use 45 minutes of music as therapy every night at bedtime to guard against music ending earlier than sleep onset. In addition, eight factors were identiﬁed in the literature as inﬂuencing sleep, and these were controlled in the research design. These were gender, caffeine consumption, meditation, disease, medication, cognitive status, sleep </w:t>
       </w:r>
       <w:proofErr w:type="spellStart"/>
       <w:r>
@@ -2382,23 +2161,7 @@
       </w:r>
       <w:proofErr w:type="spellEnd"/>
       <w:r>
-        <w:t xml:space="preserve">-Israel et al. 1991, </w:t>
-      </w:r>
-      <w:proofErr w:type="spellStart"/>
-      <w:r>
-        <w:t>Gislason</w:t>
-      </w:r>
-      <w:proofErr w:type="spellEnd"/>
-      <w:r>
-        <w:t xml:space="preserve"> et al. 1993, Kelly et al. 1997, </w:t>
-      </w:r>
-      <w:proofErr w:type="spellStart"/>
-      <w:r>
-        <w:t>Neubauer</w:t>
-      </w:r>
-      <w:proofErr w:type="spellEnd"/>
-      <w:r>
-        <w:t xml:space="preserve"> 1999). Eight other factors found in the literature were considered as possible covariates: age (</w:t>
+        <w:t>-Israel et al. 1991, Gislason et al. 1993, Kelly et al. 1997, Neubauer 1999). Eight other factors found in the literature were considered as possible covariates: age (</w:t>
       </w:r>
       <w:proofErr w:type="spellStart"/>
       <w:r>
@@ -2406,15 +2169,7 @@
       </w:r>
       <w:proofErr w:type="spellEnd"/>
       <w:r>
-        <w:t xml:space="preserve"> 1993), anxiety (Morgan et al. 1989), depressive symptoms (Knowles &amp; MacLean 1990), physical activity (Stevenson &amp; </w:t>
-      </w:r>
-      <w:proofErr w:type="spellStart"/>
-      <w:r>
-        <w:t>Topp</w:t>
-      </w:r>
-      <w:proofErr w:type="spellEnd"/>
-      <w:r>
-        <w:t xml:space="preserve"> 1990), and bedtime routine (Johnson 1986), herbal tea consumption, after-lunch napping (Floyd 1999) and reported pain (McCall 1995).</w:t>
+        <w:t xml:space="preserve"> 1993), anxiety (Morgan et al. 1989), depressive symptoms (Knowles &amp; MacLean 1990), physical activity (Stevenson &amp; Topp 1990), and bedtime routine (Johnson 1986), herbal tea consumption, after-lunch napping (Floyd 1999) and reported pain (McCall 1995).</w:t>
       </w:r>
     </w:p>
     <w:p>
@@ -2441,7 +2196,7 @@
         <w:pStyle w:val="Heading3"/>
         <w:ind w:left="1134"/>
       </w:pPr>
-      <w:bookmarkStart w:id="13" w:name="_Toc144316142"/>
+      <w:bookmarkStart w:id="19" w:name="_Toc144316142"/>
       <w:r>
         <w:lastRenderedPageBreak/>
         <w:t>2.2.2</w:t>
@@ -2461,7 +2216,7 @@
       <w:r>
         <w:t>Sleep quality outcomes</w:t>
       </w:r>
-      <w:bookmarkEnd w:id="13"/>
+      <w:bookmarkEnd w:id="19"/>
     </w:p>
     <w:p>
       <w:pPr>
@@ -2469,15 +2224,7 @@
         <w:ind w:left="1134" w:right="821"/>
       </w:pPr>
       <w:r>
-        <w:t xml:space="preserve">Singing lullabies has long been a part of many mothers’ coping and survival tools particularly used when soothing a distressed baby. A lullaby is a vocal piece of music speciﬁcally designed to lull a child to sleep by using a repeated formula. Typically they display musical characteristics of a descending melodic line, </w:t>
-      </w:r>
-      <w:proofErr w:type="spellStart"/>
-      <w:r>
-        <w:t>portamento</w:t>
-      </w:r>
-      <w:proofErr w:type="spellEnd"/>
-      <w:r>
-        <w:t xml:space="preserve"> effects and </w:t>
+        <w:t xml:space="preserve">Singing lullabies has long been a part of many mothers’ coping and survival tools particularly used when soothing a distressed baby. A lullaby is a vocal piece of music speciﬁcally designed to lull a child to sleep by using a repeated formula. Typically they display musical characteristics of a descending melodic line, portamento effects and </w:t>
       </w:r>
       <w:proofErr w:type="spellStart"/>
       <w:r>
@@ -2573,15 +2320,7 @@
       </w:r>
       <w:proofErr w:type="spellEnd"/>
       <w:r>
-        <w:t xml:space="preserve"> &amp; </w:t>
-      </w:r>
-      <w:proofErr w:type="spellStart"/>
-      <w:r>
-        <w:t>Trainor</w:t>
-      </w:r>
-      <w:proofErr w:type="spellEnd"/>
-      <w:r>
-        <w:t>, 1998). That said, it is our perception that the daily practice of singing lullabies within the home environment, and in fact music in general, is declining, slowly being replaced by pre-recorded music which may be simpler to apply by a busy modern-day parent.</w:t>
+        <w:t xml:space="preserve"> &amp; Trainor, 1998). That said, it is our perception that the daily practice of singing lullabies within the home environment, and in fact music in general, is declining, slowly being replaced by pre-recorded music which may be simpler to apply by a busy modern-day parent.</w:t>
       </w:r>
     </w:p>
     <w:p>
@@ -2712,15 +2451,7 @@
         <w:t xml:space="preserve"> </w:t>
       </w:r>
       <w:r>
-        <w:t xml:space="preserve">intellectual and therefore appropriate for young developing </w:t>
-      </w:r>
-      <w:proofErr w:type="spellStart"/>
-      <w:r>
-        <w:t>Einsteins</w:t>
-      </w:r>
-      <w:proofErr w:type="spellEnd"/>
-      <w:r>
-        <w:t xml:space="preserve"> (</w:t>
+        <w:t>intellectual and therefore appropriate for young developing Einsteins (</w:t>
       </w:r>
       <w:proofErr w:type="spellStart"/>
       <w:r>
@@ -3071,15 +2802,7 @@
         <w:t xml:space="preserve"> </w:t>
       </w:r>
       <w:r>
-        <w:t>bringing people together and allowing for the communication of feelings and emotions that may alter subtly within momentary changes within one or more participants (</w:t>
-      </w:r>
-      <w:proofErr w:type="spellStart"/>
-      <w:r>
-        <w:t>Wigram</w:t>
-      </w:r>
-      <w:proofErr w:type="spellEnd"/>
-      <w:r>
-        <w:t xml:space="preserve"> et al ., 2002). Studies have shown how music including lullabies promotes meaningful mother– infant interaction (</w:t>
+        <w:t>bringing people together and allowing for the communication of feelings and emotions that may alter subtly within momentary changes within one or more participants (Wigram et al ., 2002). Studies have shown how music including lullabies promotes meaningful mother– infant interaction (</w:t>
       </w:r>
       <w:proofErr w:type="spellStart"/>
       <w:r>
@@ -3103,15 +2826,7 @@
       </w:r>
       <w:proofErr w:type="spellEnd"/>
       <w:r>
-        <w:t xml:space="preserve"> &amp; </w:t>
-      </w:r>
-      <w:proofErr w:type="spellStart"/>
-      <w:r>
-        <w:t>Trainor</w:t>
-      </w:r>
-      <w:proofErr w:type="spellEnd"/>
-      <w:r>
-        <w:t xml:space="preserve">, 1998; Bergeson &amp; </w:t>
+        <w:t xml:space="preserve"> &amp; Trainor, 1998; Bergeson &amp; </w:t>
       </w:r>
       <w:proofErr w:type="spellStart"/>
       <w:r>
@@ -3119,15 +2834,7 @@
       </w:r>
       <w:proofErr w:type="spellEnd"/>
       <w:r>
-        <w:t xml:space="preserve">, 1999; Milligan et al ., 2003; Oldﬁeld et al ., 2003; </w:t>
-      </w:r>
-      <w:proofErr w:type="spellStart"/>
-      <w:r>
-        <w:t>Shenﬁeld</w:t>
-      </w:r>
-      <w:proofErr w:type="spellEnd"/>
-      <w:r>
-        <w:t xml:space="preserve"> et al ., 2003). Here, mothers are able to select and sing lullabies to promote intimacy with their babies. Currently there is no evidence to suggest that mothers in Australia do not sing to their infants. A recent survey in the USA, however, did report that two-thirds of the parents reported that they sang and played music with their infants every day (</w:t>
+        <w:t>, 1999; Milligan et al ., 2003; Oldﬁeld et al ., 2003; Shenﬁeld et al ., 2003). Here, mothers are able to select and sing lullabies to promote intimacy with their babies. Currently there is no evidence to suggest that mothers in Australia do not sing to their infants. A recent survey in the USA, however, did report that two-thirds of the parents reported that they sang and played music with their infants every day (</w:t>
       </w:r>
       <w:proofErr w:type="spellStart"/>
       <w:r>
@@ -3377,23 +3084,7 @@
         <w:t xml:space="preserve"> </w:t>
       </w:r>
       <w:r>
-        <w:t>ability to cope with the demands of motherhood (</w:t>
-      </w:r>
-      <w:proofErr w:type="spellStart"/>
-      <w:r>
-        <w:t>Mackinlay</w:t>
-      </w:r>
-      <w:proofErr w:type="spellEnd"/>
-      <w:r>
-        <w:t xml:space="preserve"> &amp; Baker, 2005). This is particularly important for mothers who may be experiencing difﬁculties with day-today coping resulting in the development of feelings of failure, frustration, tension and guilt. Lullabies therefore serve as an outlet for emotional engagement and expression by the performer, thus serving the dual function of soothing a child while simultaneously releasing the singer’s own feelings of desire and discontent (</w:t>
-      </w:r>
-      <w:proofErr w:type="spellStart"/>
-      <w:r>
-        <w:t>Masuyama</w:t>
-      </w:r>
-      <w:proofErr w:type="spellEnd"/>
-      <w:r>
-        <w:t xml:space="preserve">, 1989; </w:t>
+        <w:t xml:space="preserve">ability to cope with the demands of motherhood (Mackinlay &amp; Baker, 2005). This is particularly important for mothers who may be experiencing difﬁculties with day-today coping resulting in the development of feelings of failure, frustration, tension and guilt. Lullabies therefore serve as an outlet for emotional engagement and expression by the performer, thus serving the dual function of soothing a child while simultaneously releasing the singer’s own feelings of desire and discontent (Masuyama, 1989; </w:t>
       </w:r>
       <w:proofErr w:type="spellStart"/>
       <w:r>
@@ -3435,13 +3126,8 @@
         <w:spacing w:line="360" w:lineRule="auto"/>
         <w:ind w:left="1134" w:right="821"/>
       </w:pPr>
-      <w:proofErr w:type="spellStart"/>
-      <w:r>
-        <w:t>Katsch</w:t>
-      </w:r>
-      <w:proofErr w:type="spellEnd"/>
-      <w:r>
-        <w:t xml:space="preserve"> &amp; Merle-Fishman (1985) and Austin (1998) state that singing songs gives voice to intense pain, fear and anger, and in doing so one begins to experience and express more intense emotion.</w:t>
+      <w:r>
+        <w:t>Katsch &amp; Merle-Fishman (1985) and Austin (1998) state that singing songs gives voice to intense pain, fear and anger, and in doing so one begins to experience and express more intense emotion.</w:t>
       </w:r>
       <w:r>
         <w:t xml:space="preserve"> </w:t>
@@ -3557,7 +3243,7 @@
         <w:pStyle w:val="Heading3"/>
         <w:ind w:left="1134"/>
       </w:pPr>
-      <w:bookmarkStart w:id="14" w:name="_Toc144316143"/>
+      <w:bookmarkStart w:id="20" w:name="_Toc144316143"/>
       <w:r>
         <w:t>2.2.3</w:t>
       </w:r>
@@ -3576,7 +3262,7 @@
       <w:r>
         <w:t>Music and Relaxation</w:t>
       </w:r>
-      <w:bookmarkEnd w:id="14"/>
+      <w:bookmarkEnd w:id="20"/>
     </w:p>
     <w:p>
       <w:pPr>
@@ -3589,15 +3275,7 @@
         <w:ind w:left="1134" w:right="821"/>
       </w:pPr>
       <w:r>
-        <w:t xml:space="preserve">There is ample research documenting the use of music as a means of relaxation. Research posits that participants who listened to music while attempting to relax achieved an increase in relaxation levels (Lai, 2004; </w:t>
-      </w:r>
-      <w:proofErr w:type="spellStart"/>
-      <w:r>
-        <w:t>Thaut</w:t>
-      </w:r>
-      <w:proofErr w:type="spellEnd"/>
-      <w:r>
-        <w:t xml:space="preserve"> &amp; Davis, 1989, 1993). It has also shown physiological evidence of relaxation through decreases in respiratory rates, heart rates, anxiety reports, blood pressure, and in some instances, behavioral indices of pain or self-reported pain (Davis, 1992; Good et al., 1999; </w:t>
+        <w:t xml:space="preserve">There is ample research documenting the use of music as a means of relaxation. Research posits that participants who listened to music while attempting to relax achieved an increase in relaxation levels (Lai, 2004; Thaut &amp; Davis, 1989, 1993). It has also shown physiological evidence of relaxation through decreases in respiratory rates, heart rates, anxiety reports, blood pressure, and in some instances, behavioral indices of pain or self-reported pain (Davis, 1992; Good et al., 1999; </w:t>
       </w:r>
       <w:proofErr w:type="spellStart"/>
       <w:r>
@@ -3621,15 +3299,7 @@
       </w:pPr>
       <w:r>
         <w:lastRenderedPageBreak/>
-        <w:t>Two studies support music listening as a successful means of increasing relaxation when coupled with instruction in other relaxation techniques (</w:t>
-      </w:r>
-      <w:proofErr w:type="spellStart"/>
-      <w:r>
-        <w:t>Liebman</w:t>
-      </w:r>
-      <w:proofErr w:type="spellEnd"/>
-      <w:r>
-        <w:t xml:space="preserve"> &amp; </w:t>
+        <w:t xml:space="preserve">Two studies support music listening as a successful means of increasing relaxation when coupled with instruction in other relaxation techniques (Liebman &amp; </w:t>
       </w:r>
       <w:proofErr w:type="spellStart"/>
       <w:r>
@@ -3637,15 +3307,7 @@
       </w:r>
       <w:proofErr w:type="spellEnd"/>
       <w:r>
-        <w:t>, 1991; Robb, 2000). Robb (2000) asserts that the use of music with progressive muscle relaxation showed the greatest decrease of anxiety as measured by state trait anxiety inventory scores and visual analog scale scores. Adolescents in their third trimester of pregnancy who received music paired with relaxation techniques showed less anxiety than adolescents who were only given instruction in relaxation techniques (</w:t>
-      </w:r>
-      <w:proofErr w:type="spellStart"/>
-      <w:r>
-        <w:t>Liebman</w:t>
-      </w:r>
-      <w:proofErr w:type="spellEnd"/>
-      <w:r>
-        <w:t xml:space="preserve"> &amp; </w:t>
+        <w:t xml:space="preserve">, 1991; Robb, 2000). Robb (2000) asserts that the use of music with progressive muscle relaxation showed the greatest decrease of anxiety as measured by state trait anxiety inventory scores and visual analog scale scores. Adolescents in their third trimester of pregnancy who received music paired with relaxation techniques showed less anxiety than adolescents who were only given instruction in relaxation techniques (Liebman &amp; </w:t>
       </w:r>
       <w:proofErr w:type="spellStart"/>
       <w:r>
@@ -3662,15 +3324,7 @@
         <w:ind w:left="1134" w:right="821"/>
       </w:pPr>
       <w:r>
-        <w:t>Evidence suggests that music therapy can be used to assist with relaxation across a wide variety of populations. A pilot program at a nursing home examined the effective use of music alone to relieve stress in nursing home staff (McCarthy, 1992).  Self-perceived ratings on all scales completed by psychiatric prisoner-patients showed music therapy interventions were successful in increasing relaxation, affect, and positive thought (</w:t>
-      </w:r>
-      <w:proofErr w:type="spellStart"/>
-      <w:r>
-        <w:t>Thaut</w:t>
-      </w:r>
-      <w:proofErr w:type="spellEnd"/>
-      <w:r>
-        <w:t xml:space="preserve">, 1989). </w:t>
+        <w:t xml:space="preserve">Evidence suggests that music therapy can be used to assist with relaxation across a wide variety of populations. A pilot program at a nursing home examined the effective use of music alone to relieve stress in nursing home staff (McCarthy, 1992).  Self-perceived ratings on all scales completed by psychiatric prisoner-patients showed music therapy interventions were successful in increasing relaxation, affect, and positive thought (Thaut, 1989). </w:t>
       </w:r>
     </w:p>
     <w:p>
@@ -3691,12 +3345,7 @@
         <w:t xml:space="preserve"> </w:t>
       </w:r>
       <w:r>
-        <w:t>neonate parent training study showed less infant stress behaviors and demonstrated behaviors typical of infants with lower stress levels, such as shorter lengths of stay in the neonata</w:t>
-      </w:r>
-      <w:bookmarkStart w:id="15" w:name="_GoBack"/>
-      <w:bookmarkEnd w:id="15"/>
-      <w:r>
-        <w:t>l intensive care unit and higher average daily weight gain (Whipple 2000). This positive reception across a myriad of populations suggests that music would be a useful tool with the population of children at a daycare facility. In summary, music has the ability to increase relaxation, across a wide variety of populations, when presented alone, or paired with other relaxation techniques.</w:t>
+        <w:t>neonate parent training study showed less infant stress behaviors and demonstrated behaviors typical of infants with lower stress levels, such as shorter lengths of stay in the neonatal intensive care unit and higher average daily weight gain (Whipple 2000). This positive reception across a myriad of populations suggests that music would be a useful tool with the population of children at a daycare facility. In summary, music has the ability to increase relaxation, across a wide variety of populations, when presented alone, or paired with other relaxation techniques.</w:t>
       </w:r>
     </w:p>
     <w:p>
@@ -3725,7 +3374,7 @@
         <w:pStyle w:val="Heading2"/>
         <w:ind w:left="1134"/>
       </w:pPr>
-      <w:bookmarkStart w:id="16" w:name="_Toc144316144"/>
+      <w:bookmarkStart w:id="21" w:name="_Toc144316144"/>
       <w:r>
         <w:t xml:space="preserve">2.3 </w:t>
       </w:r>
@@ -3733,7 +3382,7 @@
         <w:tab/>
         <w:t>Overview Related Work</w:t>
       </w:r>
-      <w:bookmarkEnd w:id="16"/>
+      <w:bookmarkEnd w:id="21"/>
       <w:r>
         <w:t xml:space="preserve"> </w:t>
       </w:r>
@@ -3758,7 +3407,7 @@
         <w:spacing w:line="360" w:lineRule="auto"/>
         <w:ind w:left="1134" w:right="821"/>
       </w:pPr>
-      <w:bookmarkStart w:id="17" w:name="_Toc144316145"/>
+      <w:bookmarkStart w:id="22" w:name="_Toc144316145"/>
       <w:r>
         <w:rPr>
           <w:rStyle w:val="Heading3Char"/>
@@ -3783,7 +3432,7 @@
         </w:rPr>
         <w:t>:</w:t>
       </w:r>
-      <w:bookmarkEnd w:id="17"/>
+      <w:bookmarkEnd w:id="22"/>
       <w:r>
         <w:rPr>
           <w:b/>
@@ -3807,31 +3456,7 @@
         <w:t xml:space="preserve"> and personal informatics tools</w:t>
       </w:r>
       <w:r>
-        <w:t xml:space="preserve">. (Matthew Kay, </w:t>
-      </w:r>
-      <w:proofErr w:type="spellStart"/>
-      <w:r>
-        <w:t>Eun</w:t>
-      </w:r>
-      <w:proofErr w:type="spellEnd"/>
-      <w:r>
-        <w:t xml:space="preserve"> </w:t>
-      </w:r>
-      <w:proofErr w:type="spellStart"/>
-      <w:r>
-        <w:t>Kyoung</w:t>
-      </w:r>
-      <w:proofErr w:type="spellEnd"/>
-      <w:r>
-        <w:t xml:space="preserve"> </w:t>
-      </w:r>
-      <w:proofErr w:type="spellStart"/>
-      <w:r>
-        <w:t>Choe</w:t>
-      </w:r>
-      <w:proofErr w:type="spellEnd"/>
-      <w:r>
-        <w:t xml:space="preserve">, Jesse Shepherd, Benjamin Greenstein, Nathaniel Watson, </w:t>
+        <w:t xml:space="preserve">. (Matthew Kay, Eun Kyoung Choe, Jesse Shepherd, Benjamin Greenstein, Nathaniel Watson, </w:t>
       </w:r>
       <w:r>
         <w:t xml:space="preserve">Sunny </w:t>
@@ -3842,13 +3467,8 @@
       </w:r>
       <w:proofErr w:type="spellEnd"/>
       <w:r>
-        <w:t xml:space="preserve">, Julie A. </w:t>
-      </w:r>
-      <w:proofErr w:type="spellStart"/>
-      <w:r>
-        <w:t>Kientz</w:t>
-      </w:r>
-      <w:proofErr w:type="spellEnd"/>
+        <w:t>, Julie A. Kientz</w:t>
+      </w:r>
       <w:r>
         <w:rPr>
           <w:color w:val="202122"/>
@@ -3871,7 +3491,7 @@
         <w:spacing w:after="129" w:line="351" w:lineRule="auto"/>
         <w:ind w:left="1134" w:right="795"/>
       </w:pPr>
-      <w:bookmarkStart w:id="18" w:name="_Toc144316146"/>
+      <w:bookmarkStart w:id="23" w:name="_Toc144316146"/>
       <w:r>
         <w:rPr>
           <w:rStyle w:val="Heading3Char"/>
@@ -3896,7 +3516,7 @@
         </w:rPr>
         <w:t>:</w:t>
       </w:r>
-      <w:bookmarkEnd w:id="18"/>
+      <w:bookmarkEnd w:id="23"/>
       <w:r>
         <w:rPr>
           <w:b/>
@@ -3908,14 +3528,9 @@
       </w:r>
       <w:proofErr w:type="spellStart"/>
       <w:r>
-        <w:t>modi®</w:t>
-      </w:r>
-      <w:proofErr w:type="gramStart"/>
-      <w:r>
-        <w:t>ed</w:t>
-      </w:r>
-      <w:proofErr w:type="spellEnd"/>
-      <w:proofErr w:type="gramEnd"/>
+        <w:t>modi®ed</w:t>
+      </w:r>
+      <w:proofErr w:type="spellEnd"/>
       <w:r>
         <w:t xml:space="preserve"> over the past 24 years, and how it relates to the modern sleep disorder nosology, particularly Inadequate Sleep Hygiene. Although a recognized and commonly utilized treatment option, there is no absolute consensus about which steps must be included to constitute SH treatment, and there is much overlap between SH and other cognitive-behavioral treatments for insomnia such as Stimulus Control Procedures and Sleep Restriction Therapy. The literature on the effects of manipulations of individual components of SH under experimental conditions (e.g. effects of </w:t>
       </w:r>
@@ -3938,219 +3553,198 @@
           <w:color w:val="202122"/>
           <w:szCs w:val="24"/>
         </w:rPr>
-        <w:t xml:space="preserve">Edward J. </w:t>
-      </w:r>
-      <w:proofErr w:type="spellStart"/>
+        <w:t>Edward J. Stepanski and James K. Wyatt</w:t>
+      </w:r>
       <w:r>
         <w:rPr>
           <w:color w:val="202122"/>
           <w:szCs w:val="24"/>
         </w:rPr>
-        <w:t>Stepanski</w:t>
-      </w:r>
-      <w:proofErr w:type="spellEnd"/>
+        <w:t>, 2010</w:t>
+      </w:r>
+      <w:r>
+        <w:t>).</w:t>
+      </w:r>
+    </w:p>
+    <w:p>
+      <w:pPr>
+        <w:spacing w:after="129" w:line="351" w:lineRule="auto"/>
+        <w:ind w:left="1134" w:right="795"/>
+      </w:pPr>
+    </w:p>
+    <w:p>
+      <w:pPr>
+        <w:spacing w:after="129" w:line="351" w:lineRule="auto"/>
+        <w:ind w:left="1134" w:right="795"/>
+      </w:pPr>
+      <w:bookmarkStart w:id="24" w:name="_Toc144316147"/>
+      <w:r>
+        <w:rPr>
+          <w:rStyle w:val="Heading3Char"/>
+        </w:rPr>
+        <w:t>2.3.3</w:t>
+      </w:r>
+      <w:r>
+        <w:rPr>
+          <w:rStyle w:val="Heading3Char"/>
+        </w:rPr>
+        <w:tab/>
+      </w:r>
+      <w:r>
+        <w:rPr>
+          <w:rStyle w:val="Heading3Char"/>
+        </w:rPr>
+        <w:t>The music that helps people sleep and the reasons they believe it works: A mixed methods analysis of online survey reports</w:t>
+      </w:r>
+      <w:r>
+        <w:rPr>
+          <w:rStyle w:val="Heading3Char"/>
+        </w:rPr>
+        <w:t>:</w:t>
+      </w:r>
+      <w:bookmarkEnd w:id="24"/>
+      <w:r>
+        <w:rPr>
+          <w:b/>
+        </w:rPr>
+        <w:t xml:space="preserve"> </w:t>
+      </w:r>
+      <w:r>
+        <w:t xml:space="preserve">Sleep loss is a widespread problem with serious physical and economic consequences. Music can impact upon physical, psychological and emotional states, which may explain anecdotal reports of its success as an everyday sleep aid. However, there is a lack of systematic data on how widely it is used, why people opt for music as a sleep aid, or what music works; hence the underlying drivers to music-sleep effects remain unclear. We investigated music as a sleep aid within the general public via a mixed </w:t>
+      </w:r>
+      <w:r>
+        <w:lastRenderedPageBreak/>
+        <w:t>methods data online survey (n = 651) that scored musicality, sleep habits, and open text responses on what music helps sleep and why. In total, 62% of respondents stated that they used music to help them sleep. They reported fourteen musical genres comprising 545 artists. Linear modelling found stress, age, and music use as significant predictors of sleep quality (PSQI) scores. Regression tree modelling revealed that younger people with higher musical engagement were significantly more likely to use music to aid sleep. Thematic analysis of the open text responses generated four themes that described why people believe music helps sleep: music offers unique properties that stimulate sleep (Provide), music is part of a normal sleep routine (Habit), music induces a physical or mental state conducive to sleep (State), and music blocks an internal or external stimulus that would otherwise disrupt sleep (Distract). This survey provides new evidence into the relationship between music and sleep in a population that ranged widely in age, musicality, sleep habits and stress levels. In particular, the results highlight the varied pathways of effect between music and sleep. Diversity was observed both in music choices, which reflected idiosyncratic preferences rather than any consistent musical structure, and in the reasons why music supports good sleep, which went far beyond simple physical/mental relaxation</w:t>
+      </w:r>
+      <w:r>
+        <w:t>. (</w:t>
+      </w:r>
+      <w:r>
+        <w:t>Tabitha</w:t>
+      </w:r>
+      <w:r>
+        <w:t xml:space="preserve">, </w:t>
+      </w:r>
+      <w:r>
+        <w:t>Simon</w:t>
+      </w:r>
+      <w:r>
+        <w:t xml:space="preserve">, </w:t>
+      </w:r>
+      <w:r>
+        <w:t>Daniel</w:t>
+      </w:r>
+      <w:r>
+        <w:t xml:space="preserve">, Victoria </w:t>
+      </w:r>
       <w:r>
         <w:rPr>
           <w:color w:val="202122"/>
           <w:szCs w:val="24"/>
         </w:rPr>
-        <w:t xml:space="preserve"> and James K. Wyatt</w:t>
+        <w:t>2018).</w:t>
+      </w:r>
+      <w:r>
+        <w:t xml:space="preserve">  </w:t>
+      </w:r>
+    </w:p>
+    <w:p>
+      <w:pPr>
+        <w:spacing w:after="129" w:line="351" w:lineRule="auto"/>
+        <w:ind w:left="1134" w:right="795"/>
+      </w:pPr>
+    </w:p>
+    <w:p>
+      <w:pPr>
+        <w:spacing w:line="360" w:lineRule="auto"/>
+        <w:ind w:left="1134" w:right="679"/>
+      </w:pPr>
+      <w:bookmarkStart w:id="25" w:name="_Toc144316148"/>
+      <w:r>
+        <w:rPr>
+          <w:rStyle w:val="Heading3Char"/>
+        </w:rPr>
+        <w:t>2.3</w:t>
+      </w:r>
+      <w:r>
+        <w:rPr>
+          <w:rStyle w:val="Heading3Char"/>
+        </w:rPr>
+        <w:t>.4</w:t>
+      </w:r>
+      <w:r>
+        <w:rPr>
+          <w:rStyle w:val="Heading3Char"/>
+        </w:rPr>
+        <w:tab/>
+      </w:r>
+      <w:r>
+        <w:rPr>
+          <w:rStyle w:val="Heading3Char"/>
+        </w:rPr>
+        <w:t>The Effect of Music on The Sleep Quality of Breast Cancer Patients</w:t>
+      </w:r>
+      <w:r>
+        <w:rPr>
+          <w:rStyle w:val="Heading3Char"/>
+        </w:rPr>
+        <w:t>:</w:t>
+      </w:r>
+      <w:bookmarkEnd w:id="25"/>
+      <w:r>
+        <w:rPr>
+          <w:b/>
+        </w:rPr>
+        <w:t xml:space="preserve"> </w:t>
+      </w:r>
+      <w:r>
+        <w:t>Sleep disorders may result in fatigue, tiredness, depression and problems in daytime functioning. Music can reduce sympathetic nervous system activity, decrease anxiety, blood pressure, heart and respiratory rate and may have positive effects on sleep via muscle relaxation and distraction from thoughts. This paper is aims to investigate the effects of music on sleep quality in treatment provided for patients with breast-cancer with poor sleep.  Method: Control groups have not been used in most previous studies. We used a two-group repeated measures design. Sixty 60 patients with breast cancer (aged between 27 and 69 years) with sleep complaints were studied in 2008. Participants listened for between 21.00 and 01.00 at night to soft instrumental music (experimental group) at bedtime for 1 week. The control group received no intervention. The data were collected by using a questionnaire determining the socio</w:t>
+      </w:r>
+      <w:r>
+        <w:t xml:space="preserve"> </w:t>
+      </w:r>
+      <w:r>
+        <w:t xml:space="preserve">demographic features, Pittsburgh Sleep Quality Index (PSQI) were used in order to collect the data and Visual Analog Scales-VAS were utilized to measure level of satisfaction after the procedure.  Results: It was found out that music-therapy provided to the music group before sleep affected positively their quality of sleep whereas the quality of sleep of control group worsened more during hospitalization period. Also, the research results demonstrated that although there was a negative correlation between patient satisfaction and their quality of sleep in the music group it was not statistically significant (p&gt;0.05).  Conclusion: Relaxing classical </w:t>
+      </w:r>
+      <w:r>
+        <w:lastRenderedPageBreak/>
+        <w:t xml:space="preserve">music is an effective intervention in reducing sleeping problems. Nurses could use this safe, cheap and easy to </w:t>
+      </w:r>
+      <w:r>
+        <w:t>learn method to treat insomnia. (</w:t>
+      </w:r>
+      <w:proofErr w:type="spellStart"/>
+      <w:r>
+        <w:t>Diğdem</w:t>
+      </w:r>
+      <w:proofErr w:type="spellEnd"/>
+      <w:r>
+        <w:t xml:space="preserve"> </w:t>
+      </w:r>
+      <w:proofErr w:type="spellStart"/>
+      <w:r>
+        <w:t>Lafçi</w:t>
+      </w:r>
+      <w:proofErr w:type="spellEnd"/>
+      <w:r>
+        <w:t xml:space="preserve">, </w:t>
+      </w:r>
+      <w:r>
+        <w:t xml:space="preserve">Gürsel </w:t>
+      </w:r>
+      <w:proofErr w:type="spellStart"/>
+      <w:r>
+        <w:t>Öztunç</w:t>
+      </w:r>
+      <w:proofErr w:type="spellEnd"/>
+      <w:r>
+        <w:t xml:space="preserve">, </w:t>
       </w:r>
       <w:r>
         <w:rPr>
           <w:color w:val="202122"/>
           <w:szCs w:val="24"/>
         </w:rPr>
-        <w:t>, 2010</w:t>
-      </w:r>
-      <w:r>
-        <w:t>).</w:t>
-      </w:r>
-    </w:p>
-    <w:p>
-      <w:pPr>
-        <w:spacing w:after="129" w:line="351" w:lineRule="auto"/>
-        <w:ind w:left="1134" w:right="795"/>
-      </w:pPr>
-    </w:p>
-    <w:p>
-      <w:pPr>
-        <w:spacing w:after="129" w:line="351" w:lineRule="auto"/>
-        <w:ind w:left="1134" w:right="795"/>
-      </w:pPr>
-      <w:bookmarkStart w:id="19" w:name="_Toc144316147"/>
-      <w:r>
-        <w:rPr>
-          <w:rStyle w:val="Heading3Char"/>
-        </w:rPr>
-        <w:t>2.3.3</w:t>
-      </w:r>
-      <w:r>
-        <w:rPr>
-          <w:rStyle w:val="Heading3Char"/>
-        </w:rPr>
-        <w:tab/>
-      </w:r>
-      <w:r>
-        <w:rPr>
-          <w:rStyle w:val="Heading3Char"/>
-        </w:rPr>
-        <w:t>The music that helps people sleep and the reasons they believe it works: A mixed methods analysis of online survey reports</w:t>
-      </w:r>
-      <w:r>
-        <w:rPr>
-          <w:rStyle w:val="Heading3Char"/>
-        </w:rPr>
-        <w:t>:</w:t>
-      </w:r>
-      <w:bookmarkEnd w:id="19"/>
-      <w:r>
-        <w:rPr>
-          <w:b/>
-        </w:rPr>
-        <w:t xml:space="preserve"> </w:t>
-      </w:r>
-      <w:r>
-        <w:t xml:space="preserve">Sleep loss is a widespread problem with serious physical and economic consequences. Music can impact upon physical, psychological and emotional states, which may explain anecdotal reports of its success as an everyday sleep aid. However, there is a lack of systematic data on how widely it is used, why people opt for music as a sleep aid, or what music works; hence the underlying drivers to music-sleep effects remain unclear. We investigated music as a sleep aid within the general public via a mixed </w:t>
-      </w:r>
-      <w:r>
-        <w:lastRenderedPageBreak/>
-        <w:t>methods data online survey (n = 651) that scored musicality, sleep habits, and open text responses on what music helps sleep and why. In total, 62% of respondents stated that they used music to help them sleep. They reported fourteen musical genres comprising 545 artists. Linear modelling found stress, age, and music use as significant predictors of sleep quality (PSQI) scores. Regression tree modelling revealed that younger people with higher musical engagement were significantly more likely to use music to aid sleep. Thematic analysis of the open text responses generated four themes that described why people believe music helps sleep: music offers unique properties that stimulate sleep (Provide), music is part of a normal sleep routine (Habit), music induces a physical or mental state conducive to sleep (State), and music blocks an internal or external stimulus that would otherwise disrupt sleep (Distract). This survey provides new evidence into the relationship between music and sleep in a population that ranged widely in age, musicality, sleep habits and stress levels. In particular, the results highlight the varied pathways of effect between music and sleep. Diversity was observed both in music choices, which reflected idiosyncratic preferences rather than any consistent musical structure, and in the reasons why music supports good sleep, which went far beyond simple physical/mental relaxation</w:t>
-      </w:r>
-      <w:r>
-        <w:t>. (</w:t>
-      </w:r>
-      <w:r>
-        <w:t>Tabitha</w:t>
-      </w:r>
-      <w:r>
-        <w:t xml:space="preserve">, </w:t>
-      </w:r>
-      <w:r>
-        <w:t>Simon</w:t>
-      </w:r>
-      <w:r>
-        <w:t xml:space="preserve">, </w:t>
-      </w:r>
-      <w:r>
-        <w:t>Daniel</w:t>
-      </w:r>
-      <w:r>
-        <w:t xml:space="preserve">, Victoria </w:t>
-      </w:r>
-      <w:r>
-        <w:rPr>
-          <w:color w:val="202122"/>
-          <w:szCs w:val="24"/>
-        </w:rPr>
-        <w:t>2018).</w:t>
-      </w:r>
-      <w:r>
-        <w:t xml:space="preserve">  </w:t>
-      </w:r>
-    </w:p>
-    <w:p>
-      <w:pPr>
-        <w:spacing w:after="129" w:line="351" w:lineRule="auto"/>
-        <w:ind w:left="1134" w:right="795"/>
-      </w:pPr>
-    </w:p>
-    <w:p>
-      <w:pPr>
-        <w:spacing w:line="360" w:lineRule="auto"/>
-        <w:ind w:left="1134" w:right="679"/>
-      </w:pPr>
-      <w:bookmarkStart w:id="20" w:name="_Toc144316148"/>
-      <w:r>
-        <w:rPr>
-          <w:rStyle w:val="Heading3Char"/>
-        </w:rPr>
-        <w:t>2.3</w:t>
-      </w:r>
-      <w:r>
-        <w:rPr>
-          <w:rStyle w:val="Heading3Char"/>
-        </w:rPr>
-        <w:t>.4</w:t>
-      </w:r>
-      <w:r>
-        <w:rPr>
-          <w:rStyle w:val="Heading3Char"/>
-        </w:rPr>
-        <w:tab/>
-      </w:r>
-      <w:r>
-        <w:rPr>
-          <w:rStyle w:val="Heading3Char"/>
-        </w:rPr>
-        <w:t>The Effect of Music on The Sleep Quality of Breast Cancer Patients</w:t>
-      </w:r>
-      <w:r>
-        <w:rPr>
-          <w:rStyle w:val="Heading3Char"/>
-        </w:rPr>
-        <w:t>:</w:t>
-      </w:r>
-      <w:bookmarkEnd w:id="20"/>
-      <w:r>
-        <w:rPr>
-          <w:b/>
-        </w:rPr>
-        <w:t xml:space="preserve"> </w:t>
-      </w:r>
-      <w:r>
-        <w:t>Sleep disorders may result in fatigue, tiredness, depression and problems in daytime functioning. Music can reduce sympathetic nervous system activity, decrease anxiety, blood pressure, heart and respiratory rate and may have positive effects on sleep via muscle relaxation and distraction from thoughts. This paper is aims to investigate the effects of music on sleep quality in treatment provided for patients with breast-cancer with poor sleep.  Method: Control groups have not been used in most previous studies. We used a two-group repeated measures design. Sixty 60 patients with breast cancer (aged between 27 and 69 years) with sleep complaints were studied in 2008. Participants listened for between 21.00 and 01.00 at night to soft instrumental music (experimental group) at bedtime for 1 week. The control group received no intervention. The data were collected by using a questionnaire determining the socio</w:t>
-      </w:r>
-      <w:r>
-        <w:t xml:space="preserve"> </w:t>
-      </w:r>
-      <w:r>
-        <w:t xml:space="preserve">demographic features, Pittsburgh Sleep Quality Index (PSQI) were used in order to collect the data and Visual Analog Scales-VAS were utilized to measure level of satisfaction after the procedure.  Results: It was found out that music-therapy provided to the music group before sleep affected positively their quality of sleep whereas the quality of sleep of control group worsened more during hospitalization period. Also, the research results demonstrated that although there was a negative correlation between patient satisfaction and their quality of sleep in the music group it was not statistically significant (p&gt;0.05).  Conclusion: Relaxing classical </w:t>
-      </w:r>
-      <w:r>
-        <w:lastRenderedPageBreak/>
-        <w:t xml:space="preserve">music is an effective intervention in reducing sleeping problems. Nurses could use this safe, cheap and easy to </w:t>
-      </w:r>
-      <w:r>
-        <w:t>learn method to treat insomnia. (</w:t>
-      </w:r>
-      <w:proofErr w:type="spellStart"/>
-      <w:r>
-        <w:t>Diğdem</w:t>
-      </w:r>
-      <w:proofErr w:type="spellEnd"/>
-      <w:r>
-        <w:t xml:space="preserve"> </w:t>
-      </w:r>
-      <w:proofErr w:type="spellStart"/>
-      <w:r>
-        <w:t>Lafçi</w:t>
-      </w:r>
-      <w:proofErr w:type="spellEnd"/>
-      <w:r>
-        <w:t xml:space="preserve">, </w:t>
-      </w:r>
-      <w:proofErr w:type="spellStart"/>
-      <w:r>
-        <w:t>Gürsel</w:t>
-      </w:r>
-      <w:proofErr w:type="spellEnd"/>
-      <w:r>
-        <w:t xml:space="preserve"> </w:t>
-      </w:r>
-      <w:proofErr w:type="spellStart"/>
-      <w:r>
-        <w:t>Öztunç</w:t>
-      </w:r>
-      <w:proofErr w:type="spellEnd"/>
-      <w:r>
-        <w:t xml:space="preserve">, </w:t>
-      </w:r>
-      <w:r>
-        <w:rPr>
-          <w:color w:val="202122"/>
-          <w:szCs w:val="24"/>
-        </w:rPr>
         <w:t>2015).</w:t>
       </w:r>
     </w:p>
@@ -4176,12 +3770,7 @@
       </w:r>
       <w:r>
         <w:tab/>
-      </w:r>
-      <w:r>
-        <w:t>Comparative Analysis</w:t>
-      </w:r>
-      <w:r>
-        <w:t xml:space="preserve">. </w:t>
+        <w:t xml:space="preserve">Comparative Analysis. </w:t>
       </w:r>
     </w:p>
     <w:p>
@@ -4301,31 +3890,7 @@
               <w:ind w:left="0" w:firstLine="0"/>
             </w:pPr>
             <w:r>
-              <w:t xml:space="preserve">Matthew Kay, </w:t>
-            </w:r>
-            <w:proofErr w:type="spellStart"/>
-            <w:r>
-              <w:t>Eun</w:t>
-            </w:r>
-            <w:proofErr w:type="spellEnd"/>
-            <w:r>
-              <w:t xml:space="preserve"> </w:t>
-            </w:r>
-            <w:proofErr w:type="spellStart"/>
-            <w:r>
-              <w:t>Kyoung</w:t>
-            </w:r>
-            <w:proofErr w:type="spellEnd"/>
-            <w:r>
-              <w:t xml:space="preserve"> </w:t>
-            </w:r>
-            <w:proofErr w:type="spellStart"/>
-            <w:r>
-              <w:t>Choe</w:t>
-            </w:r>
-            <w:proofErr w:type="spellEnd"/>
-            <w:r>
-              <w:t xml:space="preserve">, Jesse Shepherd, Benjamin Greenstein, Nathaniel Watson, </w:t>
+              <w:t xml:space="preserve">Matthew Kay, Eun Kyoung Choe, Jesse Shepherd, Benjamin Greenstein, Nathaniel Watson, </w:t>
             </w:r>
             <w:r>
               <w:t xml:space="preserve">Sunny </w:t>
@@ -4336,13 +3901,8 @@
             </w:r>
             <w:proofErr w:type="spellEnd"/>
             <w:r>
-              <w:t xml:space="preserve">, Julie A. </w:t>
+              <w:t>, Julie A. Kientz</w:t>
             </w:r>
-            <w:proofErr w:type="spellStart"/>
-            <w:r>
-              <w:t>Kientz</w:t>
-            </w:r>
-            <w:proofErr w:type="spellEnd"/>
             <w:r>
               <w:rPr>
                 <w:color w:val="202122"/>
@@ -4428,23 +3988,7 @@
                 <w:color w:val="202122"/>
                 <w:szCs w:val="24"/>
               </w:rPr>
-              <w:t xml:space="preserve">Edward J. </w:t>
-            </w:r>
-            <w:proofErr w:type="spellStart"/>
-            <w:r>
-              <w:rPr>
-                <w:color w:val="202122"/>
-                <w:szCs w:val="24"/>
-              </w:rPr>
-              <w:t>Stepanski</w:t>
-            </w:r>
-            <w:proofErr w:type="spellEnd"/>
-            <w:r>
-              <w:rPr>
-                <w:color w:val="202122"/>
-                <w:szCs w:val="24"/>
-              </w:rPr>
-              <w:t xml:space="preserve"> and James K. Wyatt</w:t>
+              <w:t>Edward J. Stepanski and James K. Wyatt</w:t>
             </w:r>
           </w:p>
         </w:tc>
@@ -4596,13 +4140,8 @@
             <w:r>
               <w:t xml:space="preserve">, </w:t>
             </w:r>
-            <w:proofErr w:type="spellStart"/>
             <w:r>
-              <w:t>Gürsel</w:t>
-            </w:r>
-            <w:proofErr w:type="spellEnd"/>
-            <w:r>
-              <w:t xml:space="preserve"> </w:t>
+              <w:t xml:space="preserve">Gürsel </w:t>
             </w:r>
             <w:proofErr w:type="spellStart"/>
             <w:r>
@@ -4674,7 +4213,7 @@
         <w:pStyle w:val="Heading2"/>
         <w:ind w:left="1134"/>
       </w:pPr>
-      <w:bookmarkStart w:id="21" w:name="_Toc144316149"/>
+      <w:bookmarkStart w:id="26" w:name="_Toc144316149"/>
       <w:r>
         <w:t>2.5</w:t>
       </w:r>
@@ -4685,7 +4224,7 @@
         <w:tab/>
         <w:t>Summary.</w:t>
       </w:r>
-      <w:bookmarkEnd w:id="21"/>
+      <w:bookmarkEnd w:id="26"/>
       <w:r>
         <w:t xml:space="preserve"> </w:t>
       </w:r>
@@ -4757,9 +4296,151 @@
 </w:document>
 </file>
 
+<file path=word/comments.xml><?xml version="1.0" encoding="utf-8"?>
+<w:comments xmlns:wpc="http://schemas.microsoft.com/office/word/2010/wordprocessingCanvas" xmlns:cx="http://schemas.microsoft.com/office/drawing/2014/chartex" xmlns:cx1="http://schemas.microsoft.com/office/drawing/2015/9/8/chartex" xmlns:cx2="http://schemas.microsoft.com/office/drawing/2015/10/21/chartex" xmlns:cx3="http://schemas.microsoft.com/office/drawing/2016/5/9/chartex" xmlns:cx4="http://schemas.microsoft.com/office/drawing/2016/5/10/chartex" xmlns:cx5="http://schemas.microsoft.com/office/drawing/2016/5/11/chartex" xmlns:cx6="http://schemas.microsoft.com/office/drawing/2016/5/12/chartex" xmlns:cx7="http://schemas.microsoft.com/office/drawing/2016/5/13/chartex" xmlns:cx8="http://schemas.microsoft.com/office/drawing/2016/5/14/chartex" xmlns:mc="http://schemas.openxmlformats.org/markup-compatibility/2006" xmlns:aink="http://schemas.microsoft.com/office/drawing/2016/ink" xmlns:am3d="http://schemas.microsoft.com/office/drawing/2017/model3d" xmlns:o="urn:schemas-microsoft-com:office:office" xmlns:oel="http://schemas.microsoft.com/office/2019/extlst" xmlns:r="http://schemas.openxmlformats.org/officeDocument/2006/relationships" xmlns:m="http://schemas.openxmlformats.org/officeDocument/2006/math" xmlns:v="urn:schemas-microsoft-com:vml" xmlns:wp14="http://schemas.microsoft.com/office/word/2010/wordprocessingDrawing" xmlns:wp="http://schemas.openxmlformats.org/drawingml/2006/wordprocessingDrawing" xmlns:w10="urn:schemas-microsoft-com:office:word" xmlns:w="http://schemas.openxmlformats.org/wordprocessingml/2006/main" xmlns:w14="http://schemas.microsoft.com/office/word/2010/wordml" xmlns:w15="http://schemas.microsoft.com/office/word/2012/wordml" xmlns:w16cex="http://schemas.microsoft.com/office/word/2018/wordml/cex" xmlns:w16cid="http://schemas.microsoft.com/office/word/2016/wordml/cid" xmlns:w16="http://schemas.microsoft.com/office/word/2018/wordml" xmlns:w16sdtdh="http://schemas.microsoft.com/office/word/2020/wordml/sdtdatahash" xmlns:w16se="http://schemas.microsoft.com/office/word/2015/wordml/symex" xmlns:wpg="http://schemas.microsoft.com/office/word/2010/wordprocessingGroup" xmlns:wpi="http://schemas.microsoft.com/office/word/2010/wordprocessingInk" xmlns:wne="http://schemas.microsoft.com/office/word/2006/wordml" xmlns:wps="http://schemas.microsoft.com/office/word/2010/wordprocessingShape" mc:Ignorable="w14 w15 w16se w16cid w16 w16cex w16sdtdh wp14">
+  <w:comment w:id="2" w:author="Baze" w:date="2023-10-16T12:18:00Z" w:initials="B">
+    <w:p>
+      <w:pPr>
+        <w:pStyle w:val="CommentText"/>
+      </w:pPr>
+      <w:r>
+        <w:rPr>
+          <w:rStyle w:val="CommentReference"/>
+        </w:rPr>
+        <w:annotationRef/>
+      </w:r>
+      <w:r>
+        <w:t>Statement not clear</w:t>
+      </w:r>
+    </w:p>
+  </w:comment>
+  <w:comment w:id="3" w:author="Baze" w:date="2023-10-16T12:19:00Z" w:initials="B">
+    <w:p>
+      <w:pPr>
+        <w:pStyle w:val="CommentText"/>
+      </w:pPr>
+      <w:r>
+        <w:rPr>
+          <w:rStyle w:val="CommentReference"/>
+        </w:rPr>
+        <w:annotationRef/>
+      </w:r>
+      <w:r>
+        <w:t>Cite this claim</w:t>
+      </w:r>
+    </w:p>
+  </w:comment>
+  <w:comment w:id="5" w:author="Baze" w:date="2023-10-16T12:19:00Z" w:initials="B">
+    <w:p>
+      <w:pPr>
+        <w:pStyle w:val="CommentText"/>
+      </w:pPr>
+      <w:r>
+        <w:rPr>
+          <w:rStyle w:val="CommentReference"/>
+        </w:rPr>
+        <w:annotationRef/>
+      </w:r>
+      <w:r>
+        <w:t>Statement too long</w:t>
+      </w:r>
+    </w:p>
+  </w:comment>
+  <w:comment w:id="6" w:author="Baze" w:date="2023-10-16T12:21:00Z" w:initials="B">
+    <w:p>
+      <w:pPr>
+        <w:pStyle w:val="CommentText"/>
+      </w:pPr>
+      <w:r>
+        <w:rPr>
+          <w:rStyle w:val="CommentReference"/>
+        </w:rPr>
+        <w:annotationRef/>
+      </w:r>
+      <w:r>
+        <w:t xml:space="preserve">You </w:t>
+      </w:r>
+      <w:proofErr w:type="spellStart"/>
+      <w:r>
+        <w:t>cannoy</w:t>
+      </w:r>
+      <w:proofErr w:type="spellEnd"/>
+      <w:r>
+        <w:t xml:space="preserve"> have just one citation in this</w:t>
+      </w:r>
+    </w:p>
+  </w:comment>
+  <w:comment w:id="7" w:author="Baze" w:date="2023-10-16T12:22:00Z" w:initials="B">
+    <w:p>
+      <w:pPr>
+        <w:pStyle w:val="CommentText"/>
+      </w:pPr>
+      <w:r>
+        <w:rPr>
+          <w:rStyle w:val="CommentReference"/>
+        </w:rPr>
+        <w:annotationRef/>
+      </w:r>
+      <w:r>
+        <w:t>You will have to prove this claim you did</w:t>
+      </w:r>
+    </w:p>
+  </w:comment>
+  <w:comment w:id="8" w:author="Baze" w:date="2023-10-16T12:23:00Z" w:initials="B">
+    <w:p>
+      <w:pPr>
+        <w:pStyle w:val="CommentText"/>
+      </w:pPr>
+      <w:r>
+        <w:rPr>
+          <w:rStyle w:val="CommentReference"/>
+        </w:rPr>
+        <w:annotationRef/>
+      </w:r>
+      <w:r>
+        <w:t>I don’t understand</w:t>
+      </w:r>
+    </w:p>
+  </w:comment>
+</w:comments>
+</file>
+
+<file path=word/commentsExtended.xml><?xml version="1.0" encoding="utf-8"?>
+<w15:commentsEx xmlns:wpc="http://schemas.microsoft.com/office/word/2010/wordprocessingCanvas" xmlns:cx="http://schemas.microsoft.com/office/drawing/2014/chartex" xmlns:cx1="http://schemas.microsoft.com/office/drawing/2015/9/8/chartex" xmlns:cx2="http://schemas.microsoft.com/office/drawing/2015/10/21/chartex" xmlns:cx3="http://schemas.microsoft.com/office/drawing/2016/5/9/chartex" xmlns:cx4="http://schemas.microsoft.com/office/drawing/2016/5/10/chartex" xmlns:cx5="http://schemas.microsoft.com/office/drawing/2016/5/11/chartex" xmlns:cx6="http://schemas.microsoft.com/office/drawing/2016/5/12/chartex" xmlns:cx7="http://schemas.microsoft.com/office/drawing/2016/5/13/chartex" xmlns:cx8="http://schemas.microsoft.com/office/drawing/2016/5/14/chartex" xmlns:mc="http://schemas.openxmlformats.org/markup-compatibility/2006" xmlns:aink="http://schemas.microsoft.com/office/drawing/2016/ink" xmlns:am3d="http://schemas.microsoft.com/office/drawing/2017/model3d" xmlns:o="urn:schemas-microsoft-com:office:office" xmlns:oel="http://schemas.microsoft.com/office/2019/extlst" xmlns:r="http://schemas.openxmlformats.org/officeDocument/2006/relationships" xmlns:m="http://schemas.openxmlformats.org/officeDocument/2006/math" xmlns:v="urn:schemas-microsoft-com:vml" xmlns:wp14="http://schemas.microsoft.com/office/word/2010/wordprocessingDrawing" xmlns:wp="http://schemas.openxmlformats.org/drawingml/2006/wordprocessingDrawing" xmlns:w10="urn:schemas-microsoft-com:office:word" xmlns:w="http://schemas.openxmlformats.org/wordprocessingml/2006/main" xmlns:w14="http://schemas.microsoft.com/office/word/2010/wordml" xmlns:w15="http://schemas.microsoft.com/office/word/2012/wordml" xmlns:w16cex="http://schemas.microsoft.com/office/word/2018/wordml/cex" xmlns:w16cid="http://schemas.microsoft.com/office/word/2016/wordml/cid" xmlns:w16="http://schemas.microsoft.com/office/word/2018/wordml" xmlns:w16sdtdh="http://schemas.microsoft.com/office/word/2020/wordml/sdtdatahash" xmlns:w16se="http://schemas.microsoft.com/office/word/2015/wordml/symex" xmlns:wpg="http://schemas.microsoft.com/office/word/2010/wordprocessingGroup" xmlns:wpi="http://schemas.microsoft.com/office/word/2010/wordprocessingInk" xmlns:wne="http://schemas.microsoft.com/office/word/2006/wordml" xmlns:wps="http://schemas.microsoft.com/office/word/2010/wordprocessingShape" mc:Ignorable="w14 w15 w16se w16cid w16 w16cex w16sdtdh wp14">
+  <w15:commentEx w15:paraId="5D164B8C" w15:done="0"/>
+  <w15:commentEx w15:paraId="2CB9BEEA" w15:done="0"/>
+  <w15:commentEx w15:paraId="4BE75B1B" w15:done="0"/>
+  <w15:commentEx w15:paraId="58BF9E0C" w15:done="0"/>
+  <w15:commentEx w15:paraId="7259CBE4" w15:done="0"/>
+  <w15:commentEx w15:paraId="3F8D4742" w15:done="0"/>
+</w15:commentsEx>
+</file>
+
+<file path=word/commentsExtensible.xml><?xml version="1.0" encoding="utf-8"?>
+<w16cex:commentsExtensible xmlns:wpc="http://schemas.microsoft.com/office/word/2010/wordprocessingCanvas" xmlns:cx="http://schemas.microsoft.com/office/drawing/2014/chartex" xmlns:cx1="http://schemas.microsoft.com/office/drawing/2015/9/8/chartex" xmlns:cx2="http://schemas.microsoft.com/office/drawing/2015/10/21/chartex" xmlns:cx3="http://schemas.microsoft.com/office/drawing/2016/5/9/chartex" xmlns:cx4="http://schemas.microsoft.com/office/drawing/2016/5/10/chartex" xmlns:cx5="http://schemas.microsoft.com/office/drawing/2016/5/11/chartex" xmlns:cx6="http://schemas.microsoft.com/office/drawing/2016/5/12/chartex" xmlns:cx7="http://schemas.microsoft.com/office/drawing/2016/5/13/chartex" xmlns:cx8="http://schemas.microsoft.com/office/drawing/2016/5/14/chartex" xmlns:cr="http://schemas.microsoft.com/office/comments/2020/reactions" xmlns:mc="http://schemas.openxmlformats.org/markup-compatibility/2006" xmlns:aink="http://schemas.microsoft.com/office/drawing/2016/ink" xmlns:am3d="http://schemas.microsoft.com/office/drawing/2017/model3d" xmlns:o="urn:schemas-microsoft-com:office:office" xmlns:oel="http://schemas.microsoft.com/office/2019/extlst" xmlns:r="http://schemas.openxmlformats.org/officeDocument/2006/relationships" xmlns:m="http://schemas.openxmlformats.org/officeDocument/2006/math" xmlns:v="urn:schemas-microsoft-com:vml" xmlns:wp14="http://schemas.microsoft.com/office/word/2010/wordprocessingDrawing" xmlns:wp="http://schemas.openxmlformats.org/drawingml/2006/wordprocessingDrawing" xmlns:w10="urn:schemas-microsoft-com:office:word" xmlns:w="http://schemas.openxmlformats.org/wordprocessingml/2006/main" xmlns:w14="http://schemas.microsoft.com/office/word/2010/wordml" xmlns:w15="http://schemas.microsoft.com/office/word/2012/wordml" xmlns:w16cex="http://schemas.microsoft.com/office/word/2018/wordml/cex" xmlns:w16cid="http://schemas.microsoft.com/office/word/2016/wordml/cid" xmlns:w16="http://schemas.microsoft.com/office/word/2018/wordml" xmlns:w16sdtdh="http://schemas.microsoft.com/office/word/2020/wordml/sdtdatahash" xmlns:w16se="http://schemas.microsoft.com/office/word/2015/wordml/symex" xmlns:wpg="http://schemas.microsoft.com/office/word/2010/wordprocessingGroup" xmlns:wpi="http://schemas.microsoft.com/office/word/2010/wordprocessingInk" xmlns:wne="http://schemas.microsoft.com/office/word/2006/wordml" xmlns:wps="http://schemas.microsoft.com/office/word/2010/wordprocessingShape" mc:Ignorable="w14 w15 w16se w16cid w16 w16cex w16sdtdh cr wp14">
+  <w16cex:commentExtensible w16cex:durableId="618A02D9" w16cex:dateUtc="2023-10-16T11:18:00Z"/>
+  <w16cex:commentExtensible w16cex:durableId="4F84A7B8" w16cex:dateUtc="2023-10-16T11:19:00Z"/>
+  <w16cex:commentExtensible w16cex:durableId="4411031D" w16cex:dateUtc="2023-10-16T11:19:00Z"/>
+  <w16cex:commentExtensible w16cex:durableId="45619B95" w16cex:dateUtc="2023-10-16T11:21:00Z"/>
+  <w16cex:commentExtensible w16cex:durableId="60F70DB0" w16cex:dateUtc="2023-10-16T11:22:00Z"/>
+  <w16cex:commentExtensible w16cex:durableId="0F7E9DA9" w16cex:dateUtc="2023-10-16T11:23:00Z"/>
+</w16cex:commentsExtensible>
+</file>
+
+<file path=word/commentsIds.xml><?xml version="1.0" encoding="utf-8"?>
+<w16cid:commentsIds xmlns:wpc="http://schemas.microsoft.com/office/word/2010/wordprocessingCanvas" xmlns:cx="http://schemas.microsoft.com/office/drawing/2014/chartex" xmlns:cx1="http://schemas.microsoft.com/office/drawing/2015/9/8/chartex" xmlns:cx2="http://schemas.microsoft.com/office/drawing/2015/10/21/chartex" xmlns:cx3="http://schemas.microsoft.com/office/drawing/2016/5/9/chartex" xmlns:cx4="http://schemas.microsoft.com/office/drawing/2016/5/10/chartex" xmlns:cx5="http://schemas.microsoft.com/office/drawing/2016/5/11/chartex" xmlns:cx6="http://schemas.microsoft.com/office/drawing/2016/5/12/chartex" xmlns:cx7="http://schemas.microsoft.com/office/drawing/2016/5/13/chartex" xmlns:cx8="http://schemas.microsoft.com/office/drawing/2016/5/14/chartex" xmlns:mc="http://schemas.openxmlformats.org/markup-compatibility/2006" xmlns:aink="http://schemas.microsoft.com/office/drawing/2016/ink" xmlns:am3d="http://schemas.microsoft.com/office/drawing/2017/model3d" xmlns:o="urn:schemas-microsoft-com:office:office" xmlns:oel="http://schemas.microsoft.com/office/2019/extlst" xmlns:r="http://schemas.openxmlformats.org/officeDocument/2006/relationships" xmlns:m="http://schemas.openxmlformats.org/officeDocument/2006/math" xmlns:v="urn:schemas-microsoft-com:vml" xmlns:wp14="http://schemas.microsoft.com/office/word/2010/wordprocessingDrawing" xmlns:wp="http://schemas.openxmlformats.org/drawingml/2006/wordprocessingDrawing" xmlns:w10="urn:schemas-microsoft-com:office:word" xmlns:w="http://schemas.openxmlformats.org/wordprocessingml/2006/main" xmlns:w14="http://schemas.microsoft.com/office/word/2010/wordml" xmlns:w15="http://schemas.microsoft.com/office/word/2012/wordml" xmlns:w16cex="http://schemas.microsoft.com/office/word/2018/wordml/cex" xmlns:w16cid="http://schemas.microsoft.com/office/word/2016/wordml/cid" xmlns:w16="http://schemas.microsoft.com/office/word/2018/wordml" xmlns:w16sdtdh="http://schemas.microsoft.com/office/word/2020/wordml/sdtdatahash" xmlns:w16se="http://schemas.microsoft.com/office/word/2015/wordml/symex" xmlns:wpg="http://schemas.microsoft.com/office/word/2010/wordprocessingGroup" xmlns:wpi="http://schemas.microsoft.com/office/word/2010/wordprocessingInk" xmlns:wne="http://schemas.microsoft.com/office/word/2006/wordml" xmlns:wps="http://schemas.microsoft.com/office/word/2010/wordprocessingShape" mc:Ignorable="w14 w15 w16se w16cid w16 w16cex w16sdtdh wp14">
+  <w16cid:commentId w16cid:paraId="5D164B8C" w16cid:durableId="618A02D9"/>
+  <w16cid:commentId w16cid:paraId="2CB9BEEA" w16cid:durableId="4F84A7B8"/>
+  <w16cid:commentId w16cid:paraId="4BE75B1B" w16cid:durableId="4411031D"/>
+  <w16cid:commentId w16cid:paraId="58BF9E0C" w16cid:durableId="45619B95"/>
+  <w16cid:commentId w16cid:paraId="7259CBE4" w16cid:durableId="60F70DB0"/>
+  <w16cid:commentId w16cid:paraId="3F8D4742" w16cid:durableId="0F7E9DA9"/>
+</w16cid:commentsIds>
+</file>
+
 <file path=word/numbering.xml><?xml version="1.0" encoding="utf-8"?>
-<w:numbering xmlns:wpc="http://schemas.microsoft.com/office/word/2010/wordprocessingCanvas" xmlns:mc="http://schemas.openxmlformats.org/markup-compatibility/2006" xmlns:o="urn:schemas-microsoft-com:office:office" xmlns:r="http://schemas.openxmlformats.org/officeDocument/2006/relationships" xmlns:m="http://schemas.openxmlformats.org/officeDocument/2006/math" xmlns:v="urn:schemas-microsoft-com:vml" xmlns:wp14="http://schemas.microsoft.com/office/word/2010/wordprocessingDrawing" xmlns:wp="http://schemas.openxmlformats.org/drawingml/2006/wordprocessingDrawing" xmlns:w10="urn:schemas-microsoft-com:office:word" xmlns:w="http://schemas.openxmlformats.org/wordprocessingml/2006/main" xmlns:w14="http://schemas.microsoft.com/office/word/2010/wordml" xmlns:w15="http://schemas.microsoft.com/office/word/2012/wordml" xmlns:wpg="http://schemas.microsoft.com/office/word/2010/wordprocessingGroup" xmlns:wpi="http://schemas.microsoft.com/office/word/2010/wordprocessingInk" xmlns:wne="http://schemas.microsoft.com/office/word/2006/wordml" xmlns:wps="http://schemas.microsoft.com/office/word/2010/wordprocessingShape" mc:Ignorable="w14 w15 wp14">
-  <w:abstractNum w:abstractNumId="0">
+<w:numbering xmlns:wpc="http://schemas.microsoft.com/office/word/2010/wordprocessingCanvas" xmlns:cx="http://schemas.microsoft.com/office/drawing/2014/chartex" xmlns:cx1="http://schemas.microsoft.com/office/drawing/2015/9/8/chartex" xmlns:cx2="http://schemas.microsoft.com/office/drawing/2015/10/21/chartex" xmlns:cx3="http://schemas.microsoft.com/office/drawing/2016/5/9/chartex" xmlns:cx4="http://schemas.microsoft.com/office/drawing/2016/5/10/chartex" xmlns:cx5="http://schemas.microsoft.com/office/drawing/2016/5/11/chartex" xmlns:cx6="http://schemas.microsoft.com/office/drawing/2016/5/12/chartex" xmlns:cx7="http://schemas.microsoft.com/office/drawing/2016/5/13/chartex" xmlns:cx8="http://schemas.microsoft.com/office/drawing/2016/5/14/chartex" xmlns:mc="http://schemas.openxmlformats.org/markup-compatibility/2006" xmlns:aink="http://schemas.microsoft.com/office/drawing/2016/ink" xmlns:am3d="http://schemas.microsoft.com/office/drawing/2017/model3d" xmlns:o="urn:schemas-microsoft-com:office:office" xmlns:oel="http://schemas.microsoft.com/office/2019/extlst" xmlns:r="http://schemas.openxmlformats.org/officeDocument/2006/relationships" xmlns:m="http://schemas.openxmlformats.org/officeDocument/2006/math" xmlns:v="urn:schemas-microsoft-com:vml" xmlns:wp14="http://schemas.microsoft.com/office/word/2010/wordprocessingDrawing" xmlns:wp="http://schemas.openxmlformats.org/drawingml/2006/wordprocessingDrawing" xmlns:w10="urn:schemas-microsoft-com:office:word" xmlns:w="http://schemas.openxmlformats.org/wordprocessingml/2006/main" xmlns:w14="http://schemas.microsoft.com/office/word/2010/wordml" xmlns:w15="http://schemas.microsoft.com/office/word/2012/wordml" xmlns:w16cex="http://schemas.microsoft.com/office/word/2018/wordml/cex" xmlns:w16cid="http://schemas.microsoft.com/office/word/2016/wordml/cid" xmlns:w16="http://schemas.microsoft.com/office/word/2018/wordml" xmlns:w16sdtdh="http://schemas.microsoft.com/office/word/2020/wordml/sdtdatahash" xmlns:w16se="http://schemas.microsoft.com/office/word/2015/wordml/symex" xmlns:wpg="http://schemas.microsoft.com/office/word/2010/wordprocessingGroup" xmlns:wpi="http://schemas.microsoft.com/office/word/2010/wordprocessingInk" xmlns:wne="http://schemas.microsoft.com/office/word/2006/wordml" xmlns:wps="http://schemas.microsoft.com/office/word/2010/wordprocessingShape" mc:Ignorable="w14 w15 w16se w16cid w16 w16cex w16sdtdh wp14">
+  <w:abstractNum w:abstractNumId="0" w15:restartNumberingAfterBreak="0">
     <w:nsid w:val="1C2E59BF"/>
     <w:multiLevelType w:val="hybridMultilevel"/>
     <w:tmpl w:val="87DC9F60"/>
@@ -4962,7 +4643,7 @@
       </w:rPr>
     </w:lvl>
   </w:abstractNum>
-  <w:abstractNum w:abstractNumId="1">
+  <w:abstractNum w:abstractNumId="1" w15:restartNumberingAfterBreak="0">
     <w:nsid w:val="570E69A9"/>
     <w:multiLevelType w:val="hybridMultilevel"/>
     <w:tmpl w:val="16ECE2D0"/>
@@ -5051,17 +4732,25 @@
       </w:pPr>
     </w:lvl>
   </w:abstractNum>
-  <w:num w:numId="1">
+  <w:num w:numId="1" w16cid:durableId="1306357062">
     <w:abstractNumId w:val="0"/>
   </w:num>
-  <w:num w:numId="2">
+  <w:num w:numId="2" w16cid:durableId="1148010332">
     <w:abstractNumId w:val="1"/>
   </w:num>
 </w:numbering>
 </file>
 
+<file path=word/people.xml><?xml version="1.0" encoding="utf-8"?>
+<w15:people xmlns:wpc="http://schemas.microsoft.com/office/word/2010/wordprocessingCanvas" xmlns:cx="http://schemas.microsoft.com/office/drawing/2014/chartex" xmlns:cx1="http://schemas.microsoft.com/office/drawing/2015/9/8/chartex" xmlns:cx2="http://schemas.microsoft.com/office/drawing/2015/10/21/chartex" xmlns:cx3="http://schemas.microsoft.com/office/drawing/2016/5/9/chartex" xmlns:cx4="http://schemas.microsoft.com/office/drawing/2016/5/10/chartex" xmlns:cx5="http://schemas.microsoft.com/office/drawing/2016/5/11/chartex" xmlns:cx6="http://schemas.microsoft.com/office/drawing/2016/5/12/chartex" xmlns:cx7="http://schemas.microsoft.com/office/drawing/2016/5/13/chartex" xmlns:cx8="http://schemas.microsoft.com/office/drawing/2016/5/14/chartex" xmlns:mc="http://schemas.openxmlformats.org/markup-compatibility/2006" xmlns:aink="http://schemas.microsoft.com/office/drawing/2016/ink" xmlns:am3d="http://schemas.microsoft.com/office/drawing/2017/model3d" xmlns:o="urn:schemas-microsoft-com:office:office" xmlns:oel="http://schemas.microsoft.com/office/2019/extlst" xmlns:r="http://schemas.openxmlformats.org/officeDocument/2006/relationships" xmlns:m="http://schemas.openxmlformats.org/officeDocument/2006/math" xmlns:v="urn:schemas-microsoft-com:vml" xmlns:wp14="http://schemas.microsoft.com/office/word/2010/wordprocessingDrawing" xmlns:wp="http://schemas.openxmlformats.org/drawingml/2006/wordprocessingDrawing" xmlns:w10="urn:schemas-microsoft-com:office:word" xmlns:w="http://schemas.openxmlformats.org/wordprocessingml/2006/main" xmlns:w14="http://schemas.microsoft.com/office/word/2010/wordml" xmlns:w15="http://schemas.microsoft.com/office/word/2012/wordml" xmlns:w16cex="http://schemas.microsoft.com/office/word/2018/wordml/cex" xmlns:w16cid="http://schemas.microsoft.com/office/word/2016/wordml/cid" xmlns:w16="http://schemas.microsoft.com/office/word/2018/wordml" xmlns:w16sdtdh="http://schemas.microsoft.com/office/word/2020/wordml/sdtdatahash" xmlns:w16se="http://schemas.microsoft.com/office/word/2015/wordml/symex" xmlns:wpg="http://schemas.microsoft.com/office/word/2010/wordprocessingGroup" xmlns:wpi="http://schemas.microsoft.com/office/word/2010/wordprocessingInk" xmlns:wne="http://schemas.microsoft.com/office/word/2006/wordml" xmlns:wps="http://schemas.microsoft.com/office/word/2010/wordprocessingShape" mc:Ignorable="w14 w15 w16se w16cid w16 w16cex w16sdtdh wp14">
+  <w15:person w15:author="Baze">
+    <w15:presenceInfo w15:providerId="None" w15:userId="Baze"/>
+  </w15:person>
+</w15:people>
+</file>
+
 <file path=word/styles.xml><?xml version="1.0" encoding="utf-8"?>
-<w:styles xmlns:mc="http://schemas.openxmlformats.org/markup-compatibility/2006" xmlns:r="http://schemas.openxmlformats.org/officeDocument/2006/relationships" xmlns:w="http://schemas.openxmlformats.org/wordprocessingml/2006/main" xmlns:w14="http://schemas.microsoft.com/office/word/2010/wordml" xmlns:w15="http://schemas.microsoft.com/office/word/2012/wordml" mc:Ignorable="w14 w15">
+<w:styles xmlns:mc="http://schemas.openxmlformats.org/markup-compatibility/2006" xmlns:r="http://schemas.openxmlformats.org/officeDocument/2006/relationships" xmlns:w="http://schemas.openxmlformats.org/wordprocessingml/2006/main" xmlns:w14="http://schemas.microsoft.com/office/word/2010/wordml" xmlns:w15="http://schemas.microsoft.com/office/word/2012/wordml" xmlns:w16cex="http://schemas.microsoft.com/office/word/2018/wordml/cex" xmlns:w16cid="http://schemas.microsoft.com/office/word/2016/wordml/cid" xmlns:w16="http://schemas.microsoft.com/office/word/2018/wordml" xmlns:w16sdtdh="http://schemas.microsoft.com/office/word/2020/wordml/sdtdatahash" xmlns:w16se="http://schemas.microsoft.com/office/word/2015/wordml/symex" mc:Ignorable="w14 w15 w16se w16cid w16 w16cex w16sdtdh">
   <w:docDefaults>
     <w:rPrDefault>
       <w:rPr>
@@ -5077,7 +4766,7 @@
       </w:pPr>
     </w:pPrDefault>
   </w:docDefaults>
-  <w:latentStyles w:defLockedState="0" w:defUIPriority="99" w:defSemiHidden="0" w:defUnhideWhenUsed="0" w:defQFormat="0" w:count="371">
+  <w:latentStyles w:defLockedState="0" w:defUIPriority="99" w:defSemiHidden="0" w:defUnhideWhenUsed="0" w:defQFormat="0" w:count="376">
     <w:lsdException w:name="Normal" w:uiPriority="0" w:qFormat="1"/>
     <w:lsdException w:name="heading 1" w:uiPriority="9" w:qFormat="1"/>
     <w:lsdException w:name="heading 2" w:semiHidden="1" w:uiPriority="9" w:unhideWhenUsed="1" w:qFormat="1"/>
@@ -5449,6 +5138,11 @@
     <w:lsdException w:name="List Table 5 Dark Accent 6" w:uiPriority="50"/>
     <w:lsdException w:name="List Table 6 Colorful Accent 6" w:uiPriority="51"/>
     <w:lsdException w:name="List Table 7 Colorful Accent 6" w:uiPriority="52"/>
+    <w:lsdException w:name="Mention" w:semiHidden="1" w:unhideWhenUsed="1"/>
+    <w:lsdException w:name="Smart Hyperlink" w:semiHidden="1" w:unhideWhenUsed="1"/>
+    <w:lsdException w:name="Hashtag" w:semiHidden="1" w:unhideWhenUsed="1"/>
+    <w:lsdException w:name="Unresolved Mention" w:semiHidden="1" w:unhideWhenUsed="1"/>
+    <w:lsdException w:name="Smart Link" w:semiHidden="1" w:unhideWhenUsed="1"/>
   </w:latentStyles>
   <w:style w:type="paragraph" w:default="1" w:styleId="Normal">
     <w:name w:val="Normal"/>
@@ -5635,7 +5329,6 @@
       <w:spacing w:after="0" w:line="240" w:lineRule="auto"/>
     </w:pPr>
     <w:tblPr>
-      <w:tblInd w:w="0" w:type="dxa"/>
       <w:tblBorders>
         <w:top w:val="single" w:sz="4" w:space="0" w:color="auto"/>
         <w:left w:val="single" w:sz="4" w:space="0" w:color="auto"/>
@@ -5644,12 +5337,6 @@
         <w:insideH w:val="single" w:sz="4" w:space="0" w:color="auto"/>
         <w:insideV w:val="single" w:sz="4" w:space="0" w:color="auto"/>
       </w:tblBorders>
-      <w:tblCellMar>
-        <w:top w:w="0" w:type="dxa"/>
-        <w:left w:w="108" w:type="dxa"/>
-        <w:bottom w:w="0" w:type="dxa"/>
-        <w:right w:w="108" w:type="dxa"/>
-      </w:tblCellMar>
     </w:tblPr>
   </w:style>
   <w:style w:type="paragraph" w:styleId="BalloonText">
@@ -5681,6 +5368,78 @@
       <w:color w:val="000000"/>
       <w:sz w:val="18"/>
       <w:szCs w:val="18"/>
+    </w:rPr>
+  </w:style>
+  <w:style w:type="character" w:styleId="CommentReference">
+    <w:name w:val="annotation reference"/>
+    <w:basedOn w:val="DefaultParagraphFont"/>
+    <w:uiPriority w:val="99"/>
+    <w:semiHidden/>
+    <w:unhideWhenUsed/>
+    <w:rsid w:val="00DF684C"/>
+    <w:rPr>
+      <w:sz w:val="16"/>
+      <w:szCs w:val="16"/>
+    </w:rPr>
+  </w:style>
+  <w:style w:type="paragraph" w:styleId="CommentText">
+    <w:name w:val="annotation text"/>
+    <w:basedOn w:val="Normal"/>
+    <w:link w:val="CommentTextChar"/>
+    <w:uiPriority w:val="99"/>
+    <w:semiHidden/>
+    <w:unhideWhenUsed/>
+    <w:rsid w:val="00DF684C"/>
+    <w:pPr>
+      <w:spacing w:line="240" w:lineRule="auto"/>
+    </w:pPr>
+    <w:rPr>
+      <w:sz w:val="20"/>
+      <w:szCs w:val="20"/>
+    </w:rPr>
+  </w:style>
+  <w:style w:type="character" w:customStyle="1" w:styleId="CommentTextChar">
+    <w:name w:val="Comment Text Char"/>
+    <w:basedOn w:val="DefaultParagraphFont"/>
+    <w:link w:val="CommentText"/>
+    <w:uiPriority w:val="99"/>
+    <w:semiHidden/>
+    <w:rsid w:val="00DF684C"/>
+    <w:rPr>
+      <w:rFonts w:ascii="Times New Roman" w:eastAsia="Times New Roman" w:hAnsi="Times New Roman" w:cs="Times New Roman"/>
+      <w:color w:val="000000"/>
+      <w:sz w:val="20"/>
+      <w:szCs w:val="20"/>
+    </w:rPr>
+  </w:style>
+  <w:style w:type="paragraph" w:styleId="CommentSubject">
+    <w:name w:val="annotation subject"/>
+    <w:basedOn w:val="CommentText"/>
+    <w:next w:val="CommentText"/>
+    <w:link w:val="CommentSubjectChar"/>
+    <w:uiPriority w:val="99"/>
+    <w:semiHidden/>
+    <w:unhideWhenUsed/>
+    <w:rsid w:val="00DF684C"/>
+    <w:rPr>
+      <w:b/>
+      <w:bCs/>
+    </w:rPr>
+  </w:style>
+  <w:style w:type="character" w:customStyle="1" w:styleId="CommentSubjectChar">
+    <w:name w:val="Comment Subject Char"/>
+    <w:basedOn w:val="CommentTextChar"/>
+    <w:link w:val="CommentSubject"/>
+    <w:uiPriority w:val="99"/>
+    <w:semiHidden/>
+    <w:rsid w:val="00DF684C"/>
+    <w:rPr>
+      <w:rFonts w:ascii="Times New Roman" w:eastAsia="Times New Roman" w:hAnsi="Times New Roman" w:cs="Times New Roman"/>
+      <w:b/>
+      <w:bCs/>
+      <w:color w:val="000000"/>
+      <w:sz w:val="20"/>
+      <w:szCs w:val="20"/>
     </w:rPr>
   </w:style>
 </w:styles>
